--- a/report.docx
+++ b/report.docx
@@ -1,6 +1,6 @@
 
 <file path=word/document.xml><?xml version="1.0" encoding="utf-8"?>
-<w:document xmlns:wpc="http://schemas.microsoft.com/office/word/2010/wordprocessingCanvas" xmlns:cx="http://schemas.microsoft.com/office/drawing/2014/chartex" xmlns:cx1="http://schemas.microsoft.com/office/drawing/2015/9/8/chartex" xmlns:cx2="http://schemas.microsoft.com/office/drawing/2015/10/21/chartex" xmlns:cx3="http://schemas.microsoft.com/office/drawing/2016/5/9/chartex" xmlns:cx4="http://schemas.microsoft.com/office/drawing/2016/5/10/chartex" xmlns:cx5="http://schemas.microsoft.com/office/drawing/2016/5/11/chartex" xmlns:cx6="http://schemas.microsoft.com/office/drawing/2016/5/12/chartex" xmlns:cx7="http://schemas.microsoft.com/office/drawing/2016/5/13/chartex" xmlns:cx8="http://schemas.microsoft.com/office/drawing/2016/5/14/chartex" xmlns:mc="http://schemas.openxmlformats.org/markup-compatibility/2006" xmlns:aink="http://schemas.microsoft.com/office/drawing/2016/ink" xmlns:am3d="http://schemas.microsoft.com/office/drawing/2017/model3d" xmlns:o="urn:schemas-microsoft-com:office:office" xmlns:oel="http://schemas.microsoft.com/office/2019/extlst" xmlns:r="http://schemas.openxmlformats.org/officeDocument/2006/relationships" xmlns:m="http://schemas.openxmlformats.org/officeDocument/2006/math" xmlns:v="urn:schemas-microsoft-com:vml" xmlns:wp14="http://schemas.microsoft.com/office/word/2010/wordprocessingDrawing" xmlns:wp="http://schemas.openxmlformats.org/drawingml/2006/wordprocessingDrawing" xmlns:w10="urn:schemas-microsoft-com:office:word" xmlns:w="http://schemas.openxmlformats.org/wordprocessingml/2006/main" xmlns:w14="http://schemas.microsoft.com/office/word/2010/wordml" xmlns:w15="http://schemas.microsoft.com/office/word/2012/wordml" xmlns:w16cex="http://schemas.microsoft.com/office/word/2018/wordml/cex" xmlns:w16cid="http://schemas.microsoft.com/office/word/2016/wordml/cid" xmlns:w16="http://schemas.microsoft.com/office/word/2018/wordml" xmlns:w16sdtdh="http://schemas.microsoft.com/office/word/2020/wordml/sdtdatahash" xmlns:w16se="http://schemas.microsoft.com/office/word/2015/wordml/symex" xmlns:wpg="http://schemas.microsoft.com/office/word/2010/wordprocessingGroup" xmlns:wpi="http://schemas.microsoft.com/office/word/2010/wordprocessingInk" xmlns:wne="http://schemas.microsoft.com/office/word/2006/wordml" xmlns:wps="http://schemas.microsoft.com/office/word/2010/wordprocessingShape" mc:Ignorable="w14 w15 w16se w16cid w16 w16cex w16sdtdh wp14">
+<w:document xmlns:wpc="http://schemas.microsoft.com/office/word/2010/wordprocessingCanvas" xmlns:cx="http://schemas.microsoft.com/office/drawing/2014/chartex" xmlns:cx1="http://schemas.microsoft.com/office/drawing/2015/9/8/chartex" xmlns:cx2="http://schemas.microsoft.com/office/drawing/2015/10/21/chartex" xmlns:cx3="http://schemas.microsoft.com/office/drawing/2016/5/9/chartex" xmlns:cx4="http://schemas.microsoft.com/office/drawing/2016/5/10/chartex" xmlns:cx5="http://schemas.microsoft.com/office/drawing/2016/5/11/chartex" xmlns:cx6="http://schemas.microsoft.com/office/drawing/2016/5/12/chartex" xmlns:cx7="http://schemas.microsoft.com/office/drawing/2016/5/13/chartex" xmlns:cx8="http://schemas.microsoft.com/office/drawing/2016/5/14/chartex" xmlns:mc="http://schemas.openxmlformats.org/markup-compatibility/2006" xmlns:aink="http://schemas.microsoft.com/office/drawing/2016/ink" xmlns:am3d="http://schemas.microsoft.com/office/drawing/2017/model3d" xmlns:o="urn:schemas-microsoft-com:office:office" xmlns:oel="http://schemas.microsoft.com/office/2019/extlst" xmlns:r="http://schemas.openxmlformats.org/officeDocument/2006/relationships" xmlns:m="http://schemas.openxmlformats.org/officeDocument/2006/math" xmlns:v="urn:schemas-microsoft-com:vml" xmlns:wp14="http://schemas.microsoft.com/office/word/2010/wordprocessingDrawing" xmlns:wp="http://schemas.openxmlformats.org/drawingml/2006/wordprocessingDrawing" xmlns:w10="urn:schemas-microsoft-com:office:word" xmlns:w="http://schemas.openxmlformats.org/wordprocessingml/2006/main" xmlns:w14="http://schemas.microsoft.com/office/word/2010/wordml" xmlns:w15="http://schemas.microsoft.com/office/word/2012/wordml" xmlns:w16cex="http://schemas.microsoft.com/office/word/2018/wordml/cex" xmlns:w16cid="http://schemas.microsoft.com/office/word/2016/wordml/cid" xmlns:w16="http://schemas.microsoft.com/office/word/2018/wordml" xmlns:w16du="http://schemas.microsoft.com/office/word/2023/wordml/word16du" xmlns:w16sdtdh="http://schemas.microsoft.com/office/word/2020/wordml/sdtdatahash" xmlns:w16se="http://schemas.microsoft.com/office/word/2015/wordml/symex" xmlns:wpg="http://schemas.microsoft.com/office/word/2010/wordprocessingGroup" xmlns:wpi="http://schemas.microsoft.com/office/word/2010/wordprocessingInk" xmlns:wne="http://schemas.microsoft.com/office/word/2006/wordml" xmlns:wps="http://schemas.microsoft.com/office/word/2010/wordprocessingShape" mc:Ignorable="w14 w15 w16se w16cid w16 w16cex w16sdtdh w16du wp14">
   <w:body>
     <w:p>
       <w:pPr>
@@ -38,19 +38,23 @@
     <w:tbl>
       <w:tblPr>
         <w:tblStyle w:val="TableGrid"/>
-        <w:tblW w:w="0" w:type="auto"/>
+        <w:tblW w:w="9355" w:type="dxa"/>
         <w:tblLayout w:type="fixed"/>
         <w:tblLook w:val="04A0" w:firstRow="1" w:lastRow="0" w:firstColumn="1" w:lastColumn="0" w:noHBand="0" w:noVBand="1"/>
       </w:tblPr>
       <w:tblGrid>
-        <w:gridCol w:w="2814"/>
-        <w:gridCol w:w="1434"/>
-        <w:gridCol w:w="5102"/>
+        <w:gridCol w:w="1821"/>
+        <w:gridCol w:w="1435"/>
+        <w:gridCol w:w="2796"/>
+        <w:gridCol w:w="3303"/>
       </w:tblGrid>
       <w:tr>
+        <w:trPr>
+          <w:trHeight w:val="525"/>
+        </w:trPr>
         <w:tc>
           <w:tcPr>
-            <w:tcW w:w="4248" w:type="dxa"/>
+            <w:tcW w:w="3256" w:type="dxa"/>
             <w:gridSpan w:val="2"/>
           </w:tcPr>
           <w:p>
@@ -67,15 +71,7 @@
                 <w:b/>
                 <w:lang w:val="id-ID"/>
               </w:rPr>
-              <w:t>Divisi :</w:t>
-            </w:r>
-            <w:r>
-              <w:rPr>
-                <w:rFonts w:cstheme="minorHAnsi"/>
-                <w:b/>
-                <w:lang w:val="id-ID"/>
-              </w:rPr>
-              <w:t xml:space="preserve"> </w:t>
+              <w:t xml:space="preserve">Divisi : </w:t>
             </w:r>
           </w:p>
           <w:p>
@@ -97,7 +93,8 @@
         </w:tc>
         <w:tc>
           <w:tcPr>
-            <w:tcW w:w="5102" w:type="dxa"/>
+            <w:tcW w:w="6099" w:type="dxa"/>
+            <w:gridSpan w:val="2"/>
           </w:tcPr>
           <w:p>
             <w:pPr>
@@ -113,22 +110,15 @@
                 <w:b/>
                 <w:lang w:val="id-ID"/>
               </w:rPr>
-              <w:t>Departemen :</w:t>
-            </w:r>
-            <w:r>
+              <w:t xml:space="preserve">Departemen : </w:t>
+            </w:r>
+          </w:p>
+          <w:p>
+            <w:pPr>
               <w:rPr>
                 <w:rFonts w:cstheme="minorHAnsi"/>
                 <w:b/>
                 <w:lang w:val="id-ID"/>
-              </w:rPr>
-              <w:t xml:space="preserve"> </w:t>
-            </w:r>
-          </w:p>
-          <w:p>
-            <w:pPr>
-              <w:rPr>
-                <w:rFonts w:cstheme="minorHAnsi"/>
-                <w:color w:val="0000FF"/>
               </w:rPr>
             </w:pPr>
             <w:r>
@@ -143,9 +133,12 @@
         </w:tc>
       </w:tr>
       <w:tr>
+        <w:trPr>
+          <w:trHeight w:val="540"/>
+        </w:trPr>
         <w:tc>
           <w:tcPr>
-            <w:tcW w:w="4248" w:type="dxa"/>
+            <w:tcW w:w="3256" w:type="dxa"/>
             <w:gridSpan w:val="2"/>
           </w:tcPr>
           <w:p>
@@ -162,15 +155,7 @@
                 <w:b/>
                 <w:lang w:val="id-ID"/>
               </w:rPr>
-              <w:t>Seksi :</w:t>
-            </w:r>
-            <w:r>
-              <w:rPr>
-                <w:rFonts w:cstheme="minorHAnsi"/>
-                <w:b/>
-                <w:lang w:val="id-ID"/>
-              </w:rPr>
-              <w:t xml:space="preserve"> </w:t>
+              <w:t xml:space="preserve">Seksi : </w:t>
             </w:r>
           </w:p>
           <w:p>
@@ -192,7 +177,8 @@
         </w:tc>
         <w:tc>
           <w:tcPr>
-            <w:tcW w:w="5102" w:type="dxa"/>
+            <w:tcW w:w="6099" w:type="dxa"/>
+            <w:gridSpan w:val="2"/>
           </w:tcPr>
           <w:p>
             <w:pPr>
@@ -208,22 +194,15 @@
                 <w:b/>
                 <w:lang w:val="id-ID"/>
               </w:rPr>
-              <w:t>Lokasi :</w:t>
-            </w:r>
-            <w:r>
+              <w:t xml:space="preserve">Lokasi : </w:t>
+            </w:r>
+          </w:p>
+          <w:p>
+            <w:pPr>
               <w:rPr>
                 <w:rFonts w:cstheme="minorHAnsi"/>
                 <w:b/>
                 <w:lang w:val="id-ID"/>
-              </w:rPr>
-              <w:t xml:space="preserve"> </w:t>
-            </w:r>
-          </w:p>
-          <w:p>
-            <w:pPr>
-              <w:rPr>
-                <w:rFonts w:cstheme="minorHAnsi"/>
-                <w:color w:val="0000FF"/>
               </w:rPr>
             </w:pPr>
             <w:r>
@@ -238,9 +217,12 @@
         </w:tc>
       </w:tr>
       <w:tr>
+        <w:trPr>
+          <w:trHeight w:val="525"/>
+        </w:trPr>
         <w:tc>
           <w:tcPr>
-            <w:tcW w:w="4248" w:type="dxa"/>
+            <w:tcW w:w="3256" w:type="dxa"/>
             <w:gridSpan w:val="2"/>
           </w:tcPr>
           <w:p>
@@ -257,38 +239,31 @@
                 <w:b/>
                 <w:lang w:val="id-ID"/>
               </w:rPr>
-              <w:t>Hari &amp; Tanggal Audit :</w:t>
-            </w:r>
-            <w:r>
+              <w:t xml:space="preserve">Hari &amp; Tanggal Audit : </w:t>
+            </w:r>
+          </w:p>
+          <w:p>
+            <w:pPr>
               <w:rPr>
                 <w:rFonts w:cstheme="minorHAnsi"/>
                 <w:b/>
                 <w:lang w:val="id-ID"/>
               </w:rPr>
-              <w:t xml:space="preserve"> </w:t>
-            </w:r>
-          </w:p>
-          <w:p>
-            <w:pPr>
+            </w:pPr>
+            <w:r>
               <w:rPr>
                 <w:rFonts w:cstheme="minorHAnsi"/>
                 <w:b/>
                 <w:lang w:val="id-ID"/>
               </w:rPr>
-            </w:pPr>
-            <w:r>
-              <w:rPr>
-                <w:rFonts w:cstheme="minorHAnsi"/>
-                <w:b/>
-                <w:lang w:val="id-ID"/>
-              </w:rPr>
-              <w:t xml:space="preserve">09/02/2024</w:t>
+              <w:t xml:space="preserve">20/02/2024</w:t>
             </w:r>
           </w:p>
         </w:tc>
         <w:tc>
           <w:tcPr>
-            <w:tcW w:w="5102" w:type="dxa"/>
+            <w:tcW w:w="6099" w:type="dxa"/>
+            <w:gridSpan w:val="2"/>
             <w:tcBorders>
               <w:bottom w:val="single" w:sz="4" w:space="0" w:color="auto"/>
             </w:tcBorders>
@@ -307,55 +282,7 @@
                 <w:b/>
                 <w:lang w:val="id-ID"/>
               </w:rPr>
-              <w:t xml:space="preserve">Nama </w:t>
-            </w:r>
-            <w:r>
-              <w:rPr>
-                <w:rFonts w:cstheme="minorHAnsi"/>
-                <w:b/>
-                <w:lang w:val="id-ID"/>
-              </w:rPr>
-              <w:t>Penanggung</w:t>
-            </w:r>
-            <w:r>
-              <w:rPr>
-                <w:rFonts w:cstheme="minorHAnsi"/>
-                <w:b/>
-                <w:lang w:val="id-ID"/>
-              </w:rPr>
-              <w:t xml:space="preserve"> </w:t>
-            </w:r>
-            <w:r>
-              <w:rPr>
-                <w:rFonts w:cstheme="minorHAnsi"/>
-                <w:b/>
-                <w:lang w:val="id-ID"/>
-              </w:rPr>
-              <w:t xml:space="preserve">Jawab </w:t>
-            </w:r>
-            <w:r>
-              <w:rPr>
-                <w:rFonts w:cstheme="minorHAnsi"/>
-                <w:b/>
-                <w:lang w:val="id-ID"/>
-              </w:rPr>
-              <w:t>Area</w:t>
-            </w:r>
-            <w:r>
-              <w:rPr>
-                <w:rFonts w:cstheme="minorHAnsi"/>
-                <w:b/>
-                <w:lang w:val="id-ID"/>
-              </w:rPr>
-              <w:t>:</w:t>
-            </w:r>
-            <w:r>
-              <w:rPr>
-                <w:rFonts w:cstheme="minorHAnsi"/>
-                <w:b/>
-                <w:lang w:val="id-ID"/>
-              </w:rPr>
-              <w:t xml:space="preserve"> </w:t>
+              <w:t xml:space="preserve">Nama Penanggung Jawab Area: </w:t>
             </w:r>
           </w:p>
           <w:p>
@@ -378,9 +305,12 @@
         </w:tc>
       </w:tr>
       <w:tr>
+        <w:trPr>
+          <w:trHeight w:val="810"/>
+        </w:trPr>
         <w:tc>
           <w:tcPr>
-            <w:tcW w:w="4248" w:type="dxa"/>
+            <w:tcW w:w="3256" w:type="dxa"/>
             <w:gridSpan w:val="2"/>
           </w:tcPr>
           <w:p>
@@ -420,7 +350,8 @@
         </w:tc>
         <w:tc>
           <w:tcPr>
-            <w:tcW w:w="5102" w:type="dxa"/>
+            <w:tcW w:w="6099" w:type="dxa"/>
+            <w:gridSpan w:val="2"/>
             <w:tcBorders>
               <w:bottom w:val="single" w:sz="4" w:space="0" w:color="auto"/>
             </w:tcBorders>
@@ -458,16 +389,6 @@
               </w:rPr>
               <w:t xml:space="preserve"/>
             </w:r>
-          </w:p>
-          <w:p>
-            <w:pPr>
-              <w:rPr>
-                <w:rFonts w:cstheme="minorHAnsi"/>
-                <w:b/>
-                <w:highlight w:val="yellow"/>
-                <w:lang w:val="id-ID"/>
-              </w:rPr>
-            </w:pPr>
           </w:p>
         </w:tc>
       </w:tr>
@@ -477,7 +398,7 @@
         </w:trPr>
         <w:tc>
           <w:tcPr>
-            <w:tcW w:w="4248" w:type="dxa"/>
+            <w:tcW w:w="3256" w:type="dxa"/>
             <w:gridSpan w:val="2"/>
           </w:tcPr>
           <w:p>
@@ -513,20 +434,12 @@
               </w:rPr>
               <w:t xml:space="preserve"/>
             </w:r>
-          </w:p>
-          <w:p>
-            <w:pPr>
-              <w:rPr>
-                <w:rFonts w:cstheme="minorHAnsi"/>
-                <w:b/>
-                <w:lang w:val="id-ID"/>
-              </w:rPr>
-            </w:pPr>
           </w:p>
         </w:tc>
         <w:tc>
           <w:tcPr>
-            <w:tcW w:w="5102" w:type="dxa"/>
+            <w:tcW w:w="6099" w:type="dxa"/>
+            <w:gridSpan w:val="2"/>
             <w:tcBorders>
               <w:bottom w:val="single" w:sz="4" w:space="0" w:color="auto"/>
             </w:tcBorders>
@@ -544,10 +457,13 @@
         </w:tc>
       </w:tr>
       <w:tr>
+        <w:trPr>
+          <w:trHeight w:val="270"/>
+        </w:trPr>
         <w:tc>
           <w:tcPr>
-            <w:tcW w:w="9350" w:type="dxa"/>
-            <w:gridSpan w:val="3"/>
+            <w:tcW w:w="9355" w:type="dxa"/>
+            <w:gridSpan w:val="4"/>
             <w:shd w:val="pct25" w:color="auto" w:fill="auto"/>
           </w:tcPr>
           <w:p>
@@ -556,7 +472,6 @@
               <w:rPr>
                 <w:rFonts w:cstheme="minorHAnsi"/>
                 <w:b/>
-                <w:highlight w:val="yellow"/>
                 <w:lang w:val="id-ID"/>
               </w:rPr>
             </w:pPr>
@@ -577,7 +492,7 @@
         </w:trPr>
         <w:tc>
           <w:tcPr>
-            <w:tcW w:w="2814" w:type="dxa"/>
+            <w:tcW w:w="1821" w:type="dxa"/>
             <w:shd w:val="clear" w:color="auto" w:fill="D9D9D9" w:themeFill="background1" w:themeFillShade="D9"/>
             <w:vAlign w:val="center"/>
           </w:tcPr>
@@ -596,21 +511,13 @@
                 <w:b/>
                 <w:lang w:val="id-ID"/>
               </w:rPr>
-              <w:t>Obyek</w:t>
-            </w:r>
-            <w:r>
-              <w:rPr>
-                <w:rFonts w:cstheme="minorHAnsi"/>
-                <w:b/>
-                <w:lang w:val="id-ID"/>
-              </w:rPr>
-              <w:t xml:space="preserve"> Audit</w:t>
+              <w:t>Obyek Audit</w:t>
             </w:r>
           </w:p>
         </w:tc>
         <w:tc>
           <w:tcPr>
-            <w:tcW w:w="1434" w:type="dxa"/>
+            <w:tcW w:w="1435" w:type="dxa"/>
             <w:shd w:val="clear" w:color="auto" w:fill="D9D9D9" w:themeFill="background1" w:themeFillShade="D9"/>
             <w:vAlign w:val="center"/>
           </w:tcPr>
@@ -629,29 +536,13 @@
                 <w:b/>
                 <w:lang w:val="id-ID"/>
               </w:rPr>
-              <w:t>Penilaian</w:t>
-            </w:r>
-            <w:r>
-              <w:rPr>
-                <w:rFonts w:cstheme="minorHAnsi"/>
-                <w:b/>
-                <w:lang w:val="id-ID"/>
-              </w:rPr>
-              <w:t xml:space="preserve"> </w:t>
-            </w:r>
-            <w:r>
-              <w:rPr>
-                <w:rFonts w:cstheme="minorHAnsi"/>
-                <w:b/>
-                <w:lang w:val="id-ID"/>
-              </w:rPr>
-              <w:t>(%)</w:t>
+              <w:t>Penilaian (%)</w:t>
             </w:r>
           </w:p>
         </w:tc>
         <w:tc>
           <w:tcPr>
-            <w:tcW w:w="5102" w:type="dxa"/>
+            <w:tcW w:w="2796" w:type="dxa"/>
             <w:shd w:val="clear" w:color="auto" w:fill="D9D9D9" w:themeFill="background1" w:themeFillShade="D9"/>
             <w:vAlign w:val="center"/>
           </w:tcPr>
@@ -663,28 +554,35 @@
                 <w:b/>
               </w:rPr>
             </w:pPr>
-            <w:proofErr w:type="spellStart"/>
             <w:r>
               <w:rPr>
                 <w:rFonts w:cstheme="minorHAnsi"/>
                 <w:b/>
               </w:rPr>
-              <w:t>Temuan</w:t>
-            </w:r>
-            <w:proofErr w:type="spellEnd"/>
-            <w:r>
+              <w:t>Temuan &amp; Penjelasan</w:t>
+            </w:r>
+          </w:p>
+        </w:tc>
+        <w:tc>
+          <w:tcPr>
+            <w:tcW w:w="3303" w:type="dxa"/>
+            <w:shd w:val="clear" w:color="auto" w:fill="D9D9D9" w:themeFill="background1" w:themeFillShade="D9"/>
+            <w:vAlign w:val="center"/>
+          </w:tcPr>
+          <w:p>
+            <w:pPr>
+              <w:jc w:val="center"/>
               <w:rPr>
                 <w:rFonts w:cstheme="minorHAnsi"/>
                 <w:b/>
               </w:rPr>
-              <w:t xml:space="preserve"> </w:t>
-            </w:r>
+            </w:pPr>
             <w:r>
               <w:rPr>
                 <w:rFonts w:cstheme="minorHAnsi"/>
                 <w:b/>
               </w:rPr>
-              <w:t>&amp; Penjelasan</w:t>
+              <w:t>Bukti</w:t>
             </w:r>
           </w:p>
         </w:tc>
@@ -695,7 +593,7 @@
         </w:trPr>
         <w:tc>
           <w:tcPr>
-            <w:tcW w:w="2814" w:type="dxa"/>
+            <w:tcW w:w="1821" w:type="dxa"/>
             <w:vAlign w:val="center"/>
           </w:tcPr>
           <w:p>
@@ -718,7 +616,7 @@
         </w:tc>
         <w:tc>
           <w:tcPr>
-            <w:tcW w:w="1434" w:type="dxa"/>
+            <w:tcW w:w="1435" w:type="dxa"/>
             <w:vAlign w:val="center"/>
           </w:tcPr>
           <w:p>
@@ -734,13 +632,13 @@
                 <w:rFonts w:cstheme="minorHAnsi"/>
                 <w:lang w:val="id-ID"/>
               </w:rPr>
-              <w:t xml:space="preserve">100.0</w:t>
+              <w:t xml:space="preserve">0.0</w:t>
             </w:r>
           </w:p>
         </w:tc>
         <w:tc>
           <w:tcPr>
-            <w:tcW w:w="5102" w:type="dxa"/>
+            <w:tcW w:w="2796" w:type="dxa"/>
             <w:vAlign w:val="center"/>
           </w:tcPr>
           <w:p>
@@ -752,14 +650,187 @@
                 <w:szCs w:val="20"/>
               </w:rPr>
             </w:pPr>
-            <w:proofErr w:type="gramStart"/>
             <w:r>
               <w:rPr>
                 <w:rFonts w:cstheme="minorHAnsi"/>
                 <w:sz w:val="20"/>
                 <w:szCs w:val="20"/>
               </w:rPr>
-              <w:t xml:space="preserve">-</w:t>
+              <w:t xml:space="preserve">- Apakah sosialisasi New Fresh Standard 4.12 telah dilaksanakan?: Belum</w:t>
+              <w:br/>
+              <w:t xml:space="preserve"/>
+            </w:r>
+          </w:p>
+        </w:tc>
+        <w:tc>
+          <w:tcPr>
+            <w:tcW w:w="3303" w:type="dxa"/>
+            <w:vAlign w:val="center"/>
+          </w:tcPr>
+          <w:p>
+            <w:pPr>
+              <w:spacing w:after="160" w:line="259" w:lineRule="auto"/>
+              <w:rPr>
+                <w:rFonts w:cstheme="minorHAnsi"/>
+                <w:sz w:val="20"/>
+                <w:szCs w:val="20"/>
+              </w:rPr>
+            </w:pPr>
+            <w:r>
+              <w:rPr>
+                <w:rFonts w:cstheme="minorHAnsi"/>
+                <w:sz w:val="20"/>
+                <w:szCs w:val="20"/>
+              </w:rPr>
+              <w:t xml:space="preserve"/>
+            </w:r>
+          </w:p>
+          <w:p>
+            <w:pPr>
+              <w:spacing w:after="160" w:line="259" w:lineRule="auto"/>
+              <w:ind w:left="720"/>
+              <w:rPr>
+                <w:rFonts w:cstheme="minorHAnsi"/>
+                <w:sz w:val="20"/>
+                <w:szCs w:val="20"/>
+              </w:rPr>
+            </w:pPr>
+            <w:r>
+              <w:rPr>
+                <w:rFonts w:cstheme="minorHAnsi"/>
+                <w:sz w:val="20"/>
+                <w:szCs w:val="20"/>
+              </w:rPr>
+              <w:t xml:space="preserve"/>
+            </w:r>
+            <w:r>
+              <w:drawing>
+                <wp:inline xmlns:a="http://schemas.openxmlformats.org/drawingml/2006/main" xmlns:pic="http://schemas.openxmlformats.org/drawingml/2006/picture">
+                  <wp:extent cx="1440000" cy="916364"/>
+                  <wp:docPr id="1001" name="Picture 1"/>
+                  <wp:cNvGraphicFramePr>
+                    <a:graphicFrameLocks noChangeAspect="1"/>
+                  </wp:cNvGraphicFramePr>
+                  <a:graphic>
+                    <a:graphicData uri="http://schemas.openxmlformats.org/drawingml/2006/picture">
+                      <pic:pic>
+                        <pic:nvPicPr>
+                          <pic:cNvPr id="0" name="image.png"/>
+                          <pic:cNvPicPr/>
+                        </pic:nvPicPr>
+                        <pic:blipFill>
+                          <a:blip r:embed="rId12"/>
+                          <a:stretch>
+                            <a:fillRect/>
+                          </a:stretch>
+                        </pic:blipFill>
+                        <pic:spPr>
+                          <a:xfrm>
+                            <a:off x="0" y="0"/>
+                            <a:ext cx="1440000" cy="916364"/>
+                          </a:xfrm>
+                          <a:prstGeom prst="rect"/>
+                        </pic:spPr>
+                      </pic:pic>
+                    </a:graphicData>
+                  </a:graphic>
+                </wp:inline>
+              </w:drawing>
+            </w:r>
+            <w:r>
+              <w:t xml:space="preserve"/>
+            </w:r>
+          </w:p>
+          <w:p>
+            <w:pPr>
+              <w:spacing w:after="160" w:line="259" w:lineRule="auto"/>
+              <w:rPr>
+                <w:rFonts w:cstheme="minorHAnsi"/>
+                <w:sz w:val="20"/>
+                <w:szCs w:val="20"/>
+              </w:rPr>
+            </w:pPr>
+            <w:r>
+              <w:rPr>
+                <w:rFonts w:cstheme="minorHAnsi"/>
+                <w:sz w:val="20"/>
+                <w:szCs w:val="20"/>
+              </w:rPr>
+              <w:t xml:space="preserve"/>
+            </w:r>
+          </w:p>
+          <w:p>
+            <w:pPr>
+              <w:spacing w:after="160" w:line="259" w:lineRule="auto"/>
+              <w:ind w:left="720"/>
+              <w:rPr>
+                <w:rFonts w:cstheme="minorHAnsi"/>
+                <w:sz w:val="20"/>
+                <w:szCs w:val="20"/>
+              </w:rPr>
+            </w:pPr>
+            <w:r>
+              <w:rPr>
+                <w:rFonts w:cstheme="minorHAnsi"/>
+                <w:sz w:val="20"/>
+                <w:szCs w:val="20"/>
+              </w:rPr>
+              <w:t xml:space="preserve"/>
+            </w:r>
+            <w:r>
+              <w:drawing>
+                <wp:inline xmlns:a="http://schemas.openxmlformats.org/drawingml/2006/main" xmlns:pic="http://schemas.openxmlformats.org/drawingml/2006/picture">
+                  <wp:extent cx="1440000" cy="1037346"/>
+                  <wp:docPr id="1002" name="Picture 1"/>
+                  <wp:cNvGraphicFramePr>
+                    <a:graphicFrameLocks noChangeAspect="1"/>
+                  </wp:cNvGraphicFramePr>
+                  <a:graphic>
+                    <a:graphicData uri="http://schemas.openxmlformats.org/drawingml/2006/picture">
+                      <pic:pic>
+                        <pic:nvPicPr>
+                          <pic:cNvPr id="0" name="image.png"/>
+                          <pic:cNvPicPr/>
+                        </pic:nvPicPr>
+                        <pic:blipFill>
+                          <a:blip r:embed="rId13"/>
+                          <a:stretch>
+                            <a:fillRect/>
+                          </a:stretch>
+                        </pic:blipFill>
+                        <pic:spPr>
+                          <a:xfrm>
+                            <a:off x="0" y="0"/>
+                            <a:ext cx="1440000" cy="1037346"/>
+                          </a:xfrm>
+                          <a:prstGeom prst="rect"/>
+                        </pic:spPr>
+                      </pic:pic>
+                    </a:graphicData>
+                  </a:graphic>
+                </wp:inline>
+              </w:drawing>
+            </w:r>
+            <w:r>
+              <w:t xml:space="preserve"/>
+            </w:r>
+          </w:p>
+          <w:p>
+            <w:pPr>
+              <w:spacing w:after="160" w:line="259" w:lineRule="auto"/>
+              <w:rPr>
+                <w:rFonts w:cstheme="minorHAnsi"/>
+                <w:sz w:val="20"/>
+                <w:szCs w:val="20"/>
+              </w:rPr>
+            </w:pPr>
+            <w:r>
+              <w:rPr>
+                <w:rFonts w:cstheme="minorHAnsi"/>
+                <w:sz w:val="20"/>
+                <w:szCs w:val="20"/>
+              </w:rPr>
+              <w:t xml:space="preserve"/>
             </w:r>
           </w:p>
         </w:tc>
@@ -770,7 +841,7 @@
         </w:trPr>
         <w:tc>
           <w:tcPr>
-            <w:tcW w:w="2814" w:type="dxa"/>
+            <w:tcW w:w="1821" w:type="dxa"/>
             <w:vAlign w:val="center"/>
           </w:tcPr>
           <w:p>
@@ -793,7 +864,7 @@
         </w:tc>
         <w:tc>
           <w:tcPr>
-            <w:tcW w:w="1434" w:type="dxa"/>
+            <w:tcW w:w="1435" w:type="dxa"/>
             <w:vAlign w:val="center"/>
           </w:tcPr>
           <w:p>
@@ -809,13 +880,13 @@
                 <w:rFonts w:cstheme="minorHAnsi"/>
                 <w:lang w:val="id-ID"/>
               </w:rPr>
-              <w:t xml:space="preserve">100.0</w:t>
+              <w:t xml:space="preserve">100</w:t>
             </w:r>
           </w:p>
         </w:tc>
         <w:tc>
           <w:tcPr>
-            <w:tcW w:w="5102" w:type="dxa"/>
+            <w:tcW w:w="2796" w:type="dxa"/>
             <w:vAlign w:val="center"/>
           </w:tcPr>
           <w:p>
@@ -827,14 +898,37 @@
                 <w:szCs w:val="20"/>
               </w:rPr>
             </w:pPr>
-            <w:proofErr w:type="gramStart"/>
             <w:r>
               <w:rPr>
                 <w:rFonts w:cstheme="minorHAnsi"/>
                 <w:sz w:val="20"/>
                 <w:szCs w:val="20"/>
               </w:rPr>
-              <w:t xml:space="preserve">-</w:t>
+              <w:t xml:space="preserve"/>
+            </w:r>
+          </w:p>
+        </w:tc>
+        <w:tc>
+          <w:tcPr>
+            <w:tcW w:w="3303" w:type="dxa"/>
+            <w:vAlign w:val="center"/>
+          </w:tcPr>
+          <w:p>
+            <w:pPr>
+              <w:spacing w:after="160" w:line="259" w:lineRule="auto"/>
+              <w:rPr>
+                <w:rFonts w:cstheme="minorHAnsi"/>
+                <w:sz w:val="20"/>
+                <w:szCs w:val="20"/>
+              </w:rPr>
+            </w:pPr>
+            <w:r>
+              <w:rPr>
+                <w:rFonts w:cstheme="minorHAnsi"/>
+                <w:sz w:val="20"/>
+                <w:szCs w:val="20"/>
+              </w:rPr>
+              <w:t xml:space="preserve"/>
             </w:r>
           </w:p>
         </w:tc>
@@ -845,7 +939,7 @@
         </w:trPr>
         <w:tc>
           <w:tcPr>
-            <w:tcW w:w="2814" w:type="dxa"/>
+            <w:tcW w:w="1821" w:type="dxa"/>
             <w:vAlign w:val="center"/>
           </w:tcPr>
           <w:p>
@@ -868,7 +962,7 @@
         </w:tc>
         <w:tc>
           <w:tcPr>
-            <w:tcW w:w="1434" w:type="dxa"/>
+            <w:tcW w:w="1435" w:type="dxa"/>
             <w:vAlign w:val="center"/>
           </w:tcPr>
           <w:p>
@@ -884,13 +978,13 @@
                 <w:rFonts w:cstheme="minorHAnsi"/>
                 <w:lang w:val="id-ID"/>
               </w:rPr>
-              <w:t xml:space="preserve">100.0</w:t>
+              <w:t xml:space="preserve">100</w:t>
             </w:r>
           </w:p>
         </w:tc>
         <w:tc>
           <w:tcPr>
-            <w:tcW w:w="5102" w:type="dxa"/>
+            <w:tcW w:w="2796" w:type="dxa"/>
             <w:vAlign w:val="center"/>
           </w:tcPr>
           <w:p>
@@ -902,14 +996,37 @@
                 <w:szCs w:val="20"/>
               </w:rPr>
             </w:pPr>
-            <w:proofErr w:type="gramStart"/>
             <w:r>
               <w:rPr>
                 <w:rFonts w:cstheme="minorHAnsi"/>
                 <w:sz w:val="20"/>
                 <w:szCs w:val="20"/>
               </w:rPr>
-              <w:t xml:space="preserve">-</w:t>
+              <w:t xml:space="preserve"/>
+            </w:r>
+          </w:p>
+        </w:tc>
+        <w:tc>
+          <w:tcPr>
+            <w:tcW w:w="3303" w:type="dxa"/>
+            <w:vAlign w:val="center"/>
+          </w:tcPr>
+          <w:p>
+            <w:pPr>
+              <w:spacing w:after="160" w:line="259" w:lineRule="auto"/>
+              <w:rPr>
+                <w:rFonts w:cstheme="minorHAnsi"/>
+                <w:sz w:val="20"/>
+                <w:szCs w:val="20"/>
+              </w:rPr>
+            </w:pPr>
+            <w:r>
+              <w:rPr>
+                <w:rFonts w:cstheme="minorHAnsi"/>
+                <w:sz w:val="20"/>
+                <w:szCs w:val="20"/>
+              </w:rPr>
+              <w:t xml:space="preserve"/>
             </w:r>
           </w:p>
         </w:tc>
@@ -920,7 +1037,7 @@
         </w:trPr>
         <w:tc>
           <w:tcPr>
-            <w:tcW w:w="2814" w:type="dxa"/>
+            <w:tcW w:w="1821" w:type="dxa"/>
             <w:vAlign w:val="center"/>
           </w:tcPr>
           <w:p>
@@ -943,7 +1060,7 @@
         </w:tc>
         <w:tc>
           <w:tcPr>
-            <w:tcW w:w="1434" w:type="dxa"/>
+            <w:tcW w:w="1435" w:type="dxa"/>
             <w:vAlign w:val="center"/>
           </w:tcPr>
           <w:p>
@@ -965,7 +1082,7 @@
         </w:tc>
         <w:tc>
           <w:tcPr>
-            <w:tcW w:w="5102" w:type="dxa"/>
+            <w:tcW w:w="2796" w:type="dxa"/>
             <w:vAlign w:val="center"/>
           </w:tcPr>
           <w:p>
@@ -977,7 +1094,6 @@
                 <w:szCs w:val="20"/>
               </w:rPr>
             </w:pPr>
-            <w:proofErr w:type="gramStart"/>
             <w:r>
               <w:rPr>
                 <w:rFonts w:cstheme="minorHAnsi"/>
@@ -988,6 +1104,30 @@
               <w:br/>
               <w:t xml:space="preserve">- Menghalangi akses jalan, Tangga, dan Jalur evakuasi?: Ya</w:t>
               <w:br/>
+              <w:t xml:space="preserve"/>
+            </w:r>
+          </w:p>
+        </w:tc>
+        <w:tc>
+          <w:tcPr>
+            <w:tcW w:w="3303" w:type="dxa"/>
+            <w:vAlign w:val="center"/>
+          </w:tcPr>
+          <w:p>
+            <w:pPr>
+              <w:spacing w:after="160" w:line="259" w:lineRule="auto"/>
+              <w:rPr>
+                <w:rFonts w:cstheme="minorHAnsi"/>
+                <w:sz w:val="20"/>
+                <w:szCs w:val="20"/>
+              </w:rPr>
+            </w:pPr>
+            <w:r>
+              <w:rPr>
+                <w:rFonts w:cstheme="minorHAnsi"/>
+                <w:sz w:val="20"/>
+                <w:szCs w:val="20"/>
+              </w:rPr>
               <w:t xml:space="preserve"/>
             </w:r>
           </w:p>
@@ -999,7 +1139,7 @@
         </w:trPr>
         <w:tc>
           <w:tcPr>
-            <w:tcW w:w="2814" w:type="dxa"/>
+            <w:tcW w:w="1821" w:type="dxa"/>
             <w:vAlign w:val="center"/>
           </w:tcPr>
           <w:p>
@@ -1022,7 +1162,7 @@
         </w:tc>
         <w:tc>
           <w:tcPr>
-            <w:tcW w:w="1434" w:type="dxa"/>
+            <w:tcW w:w="1435" w:type="dxa"/>
             <w:vAlign w:val="center"/>
           </w:tcPr>
           <w:p>
@@ -1044,7 +1184,7 @@
         </w:tc>
         <w:tc>
           <w:tcPr>
-            <w:tcW w:w="5102" w:type="dxa"/>
+            <w:tcW w:w="2796" w:type="dxa"/>
             <w:vAlign w:val="center"/>
           </w:tcPr>
           <w:p>
@@ -1056,7 +1196,6 @@
                 <w:szCs w:val="20"/>
               </w:rPr>
             </w:pPr>
-            <w:proofErr w:type="gramStart"/>
             <w:r>
               <w:rPr>
                 <w:rFonts w:cstheme="minorHAnsi"/>
@@ -1075,6 +1214,30 @@
             </w:r>
           </w:p>
         </w:tc>
+        <w:tc>
+          <w:tcPr>
+            <w:tcW w:w="3303" w:type="dxa"/>
+            <w:vAlign w:val="center"/>
+          </w:tcPr>
+          <w:p>
+            <w:pPr>
+              <w:spacing w:after="160" w:line="259" w:lineRule="auto"/>
+              <w:rPr>
+                <w:rFonts w:cstheme="minorHAnsi"/>
+                <w:sz w:val="20"/>
+                <w:szCs w:val="20"/>
+              </w:rPr>
+            </w:pPr>
+            <w:r>
+              <w:rPr>
+                <w:rFonts w:cstheme="minorHAnsi"/>
+                <w:sz w:val="20"/>
+                <w:szCs w:val="20"/>
+              </w:rPr>
+              <w:t xml:space="preserve"/>
+            </w:r>
+          </w:p>
+        </w:tc>
       </w:tr>
       <w:tr>
         <w:trPr>
@@ -1082,7 +1245,7 @@
         </w:trPr>
         <w:tc>
           <w:tcPr>
-            <w:tcW w:w="2814" w:type="dxa"/>
+            <w:tcW w:w="1821" w:type="dxa"/>
             <w:vAlign w:val="center"/>
           </w:tcPr>
           <w:p>
@@ -1105,7 +1268,7 @@
         </w:tc>
         <w:tc>
           <w:tcPr>
-            <w:tcW w:w="1434" w:type="dxa"/>
+            <w:tcW w:w="1435" w:type="dxa"/>
             <w:vAlign w:val="center"/>
           </w:tcPr>
           <w:p>
@@ -1127,7 +1290,7 @@
         </w:tc>
         <w:tc>
           <w:tcPr>
-            <w:tcW w:w="5102" w:type="dxa"/>
+            <w:tcW w:w="2796" w:type="dxa"/>
             <w:vAlign w:val="center"/>
           </w:tcPr>
           <w:p>
@@ -1139,7 +1302,6 @@
                 <w:szCs w:val="20"/>
               </w:rPr>
             </w:pPr>
-            <w:proofErr w:type="gramStart"/>
             <w:r>
               <w:rPr>
                 <w:rFonts w:cstheme="minorHAnsi"/>
@@ -1158,78 +1320,27 @@
             </w:r>
           </w:p>
         </w:tc>
-      </w:tr>
-      <w:tr>
-        <w:trPr>
-          <w:trHeight w:val="1275"/>
-        </w:trPr>
         <w:tc>
           <w:tcPr>
-            <w:tcW w:w="2814" w:type="dxa"/>
+            <w:tcW w:w="3303" w:type="dxa"/>
             <w:vAlign w:val="center"/>
           </w:tcPr>
           <w:p>
             <w:pPr>
-              <w:rPr>
-                <w:rFonts w:cstheme="minorHAnsi"/>
-                <w:color w:val="000000"/>
-                <w:lang w:val="id-ID"/>
-              </w:rPr>
-            </w:pPr>
-            <w:r>
-              <w:rPr>
-                <w:rFonts w:cstheme="minorHAnsi"/>
-                <w:color w:val="000000"/>
-                <w:lang w:val="id-ID"/>
-              </w:rPr>
-              <w:t xml:space="preserve">7. Sign Dilarang Merokok  Tanda Peringatan</w:t>
-            </w:r>
-          </w:p>
-        </w:tc>
-        <w:tc>
-          <w:tcPr>
-            <w:tcW w:w="1434" w:type="dxa"/>
-            <w:vAlign w:val="center"/>
-          </w:tcPr>
-          <w:p>
-            <w:pPr>
-              <w:jc w:val="center"/>
-              <w:rPr>
-                <w:rFonts w:cstheme="minorHAnsi"/>
-                <w:lang w:val="id-ID"/>
-              </w:rPr>
-            </w:pPr>
-            <w:r>
-              <w:rPr>
-                <w:rFonts w:cstheme="minorHAnsi"/>
-                <w:lang w:val="id-ID"/>
-              </w:rPr>
-              <w:t xml:space="preserve">100.0</w:t>
-            </w:r>
-          </w:p>
-        </w:tc>
-        <w:tc>
-          <w:tcPr>
-            <w:tcW w:w="5102" w:type="dxa"/>
-            <w:vAlign w:val="center"/>
-          </w:tcPr>
-          <w:p>
-            <w:pPr>
-              <w:spacing w:after="160"/>
+              <w:spacing w:after="160" w:line="259" w:lineRule="auto"/>
               <w:rPr>
                 <w:rFonts w:cstheme="minorHAnsi"/>
                 <w:sz w:val="20"/>
                 <w:szCs w:val="20"/>
               </w:rPr>
             </w:pPr>
-            <w:proofErr w:type="gramStart"/>
             <w:r>
               <w:rPr>
                 <w:rFonts w:cstheme="minorHAnsi"/>
                 <w:sz w:val="20"/>
                 <w:szCs w:val="20"/>
               </w:rPr>
-              <w:t xml:space="preserve">-</w:t>
+              <w:t xml:space="preserve"/>
             </w:r>
           </w:p>
         </w:tc>
@@ -1240,7 +1351,7 @@
         </w:trPr>
         <w:tc>
           <w:tcPr>
-            <w:tcW w:w="2814" w:type="dxa"/>
+            <w:tcW w:w="1821" w:type="dxa"/>
             <w:vAlign w:val="center"/>
           </w:tcPr>
           <w:p>
@@ -1257,13 +1368,13 @@
                 <w:color w:val="000000"/>
                 <w:lang w:val="id-ID"/>
               </w:rPr>
-              <w:t xml:space="preserve">8. Plakat Hazmat</w:t>
+              <w:t xml:space="preserve">7. Sign Dilarang Merokok  Tanda Peringatan</w:t>
             </w:r>
           </w:p>
         </w:tc>
         <w:tc>
           <w:tcPr>
-            <w:tcW w:w="1434" w:type="dxa"/>
+            <w:tcW w:w="1435" w:type="dxa"/>
             <w:vAlign w:val="center"/>
           </w:tcPr>
           <w:p>
@@ -1279,13 +1390,13 @@
                 <w:rFonts w:cstheme="minorHAnsi"/>
                 <w:lang w:val="id-ID"/>
               </w:rPr>
-              <w:t xml:space="preserve">100.0</w:t>
+              <w:t xml:space="preserve">100</w:t>
             </w:r>
           </w:p>
         </w:tc>
         <w:tc>
           <w:tcPr>
-            <w:tcW w:w="5102" w:type="dxa"/>
+            <w:tcW w:w="2796" w:type="dxa"/>
             <w:vAlign w:val="center"/>
           </w:tcPr>
           <w:p>
@@ -1297,14 +1408,37 @@
                 <w:szCs w:val="20"/>
               </w:rPr>
             </w:pPr>
-            <w:proofErr w:type="gramStart"/>
             <w:r>
               <w:rPr>
                 <w:rFonts w:cstheme="minorHAnsi"/>
                 <w:sz w:val="20"/>
                 <w:szCs w:val="20"/>
               </w:rPr>
-              <w:t xml:space="preserve">-</w:t>
+              <w:t xml:space="preserve"/>
+            </w:r>
+          </w:p>
+        </w:tc>
+        <w:tc>
+          <w:tcPr>
+            <w:tcW w:w="3303" w:type="dxa"/>
+            <w:vAlign w:val="center"/>
+          </w:tcPr>
+          <w:p>
+            <w:pPr>
+              <w:spacing w:after="160" w:line="259" w:lineRule="auto"/>
+              <w:rPr>
+                <w:rFonts w:cstheme="minorHAnsi"/>
+                <w:sz w:val="20"/>
+                <w:szCs w:val="20"/>
+              </w:rPr>
+            </w:pPr>
+            <w:r>
+              <w:rPr>
+                <w:rFonts w:cstheme="minorHAnsi"/>
+                <w:sz w:val="20"/>
+                <w:szCs w:val="20"/>
+              </w:rPr>
+              <w:t xml:space="preserve"/>
             </w:r>
           </w:p>
         </w:tc>
@@ -1315,7 +1449,7 @@
         </w:trPr>
         <w:tc>
           <w:tcPr>
-            <w:tcW w:w="2814" w:type="dxa"/>
+            <w:tcW w:w="1821" w:type="dxa"/>
             <w:vAlign w:val="center"/>
           </w:tcPr>
           <w:p>
@@ -1332,13 +1466,13 @@
                 <w:color w:val="000000"/>
                 <w:lang w:val="id-ID"/>
               </w:rPr>
-              <w:t xml:space="preserve">9. Simbol GHS</w:t>
+              <w:t xml:space="preserve">8. Plakat Hazmat</w:t>
             </w:r>
           </w:p>
         </w:tc>
         <w:tc>
           <w:tcPr>
-            <w:tcW w:w="1434" w:type="dxa"/>
+            <w:tcW w:w="1435" w:type="dxa"/>
             <w:vAlign w:val="center"/>
           </w:tcPr>
           <w:p>
@@ -1354,13 +1488,13 @@
                 <w:rFonts w:cstheme="minorHAnsi"/>
                 <w:lang w:val="id-ID"/>
               </w:rPr>
-              <w:t xml:space="preserve">75.0</w:t>
+              <w:t xml:space="preserve">100</w:t>
             </w:r>
           </w:p>
         </w:tc>
         <w:tc>
           <w:tcPr>
-            <w:tcW w:w="5102" w:type="dxa"/>
+            <w:tcW w:w="2796" w:type="dxa"/>
             <w:vAlign w:val="center"/>
           </w:tcPr>
           <w:p>
@@ -1372,15 +1506,36 @@
                 <w:szCs w:val="20"/>
               </w:rPr>
             </w:pPr>
-            <w:proofErr w:type="gramStart"/>
             <w:r>
               <w:rPr>
                 <w:rFonts w:cstheme="minorHAnsi"/>
                 <w:sz w:val="20"/>
                 <w:szCs w:val="20"/>
               </w:rPr>
-              <w:t xml:space="preserve">- Simbol GHS di Lokasi: []</w:t>
-              <w:br/>
+              <w:t xml:space="preserve"/>
+            </w:r>
+          </w:p>
+        </w:tc>
+        <w:tc>
+          <w:tcPr>
+            <w:tcW w:w="3303" w:type="dxa"/>
+            <w:vAlign w:val="center"/>
+          </w:tcPr>
+          <w:p>
+            <w:pPr>
+              <w:spacing w:after="160" w:line="259" w:lineRule="auto"/>
+              <w:rPr>
+                <w:rFonts w:cstheme="minorHAnsi"/>
+                <w:sz w:val="20"/>
+                <w:szCs w:val="20"/>
+              </w:rPr>
+            </w:pPr>
+            <w:r>
+              <w:rPr>
+                <w:rFonts w:cstheme="minorHAnsi"/>
+                <w:sz w:val="20"/>
+                <w:szCs w:val="20"/>
+              </w:rPr>
               <w:t xml:space="preserve"/>
             </w:r>
           </w:p>
@@ -1392,7 +1547,7 @@
         </w:trPr>
         <w:tc>
           <w:tcPr>
-            <w:tcW w:w="2814" w:type="dxa"/>
+            <w:tcW w:w="1821" w:type="dxa"/>
             <w:vAlign w:val="center"/>
           </w:tcPr>
           <w:p>
@@ -1409,13 +1564,13 @@
                 <w:color w:val="000000"/>
                 <w:lang w:val="id-ID"/>
               </w:rPr>
-              <w:t xml:space="preserve">10. Label  Praktek Penyimpanan</w:t>
+              <w:t xml:space="preserve">9. Simbol GHS</w:t>
             </w:r>
           </w:p>
         </w:tc>
         <w:tc>
           <w:tcPr>
-            <w:tcW w:w="1434" w:type="dxa"/>
+            <w:tcW w:w="1435" w:type="dxa"/>
             <w:vAlign w:val="center"/>
           </w:tcPr>
           <w:p>
@@ -1431,13 +1586,13 @@
                 <w:rFonts w:cstheme="minorHAnsi"/>
                 <w:lang w:val="id-ID"/>
               </w:rPr>
-              <w:t xml:space="preserve">80.0</w:t>
+              <w:t xml:space="preserve">75.0</w:t>
             </w:r>
           </w:p>
         </w:tc>
         <w:tc>
           <w:tcPr>
-            <w:tcW w:w="5102" w:type="dxa"/>
+            <w:tcW w:w="2796" w:type="dxa"/>
             <w:vAlign w:val="center"/>
           </w:tcPr>
           <w:p>
@@ -1449,15 +1604,38 @@
                 <w:szCs w:val="20"/>
               </w:rPr>
             </w:pPr>
-            <w:proofErr w:type="gramStart"/>
             <w:r>
               <w:rPr>
                 <w:rFonts w:cstheme="minorHAnsi"/>
                 <w:sz w:val="20"/>
                 <w:szCs w:val="20"/>
               </w:rPr>
-              <w:t xml:space="preserve">- Praktek Pelabelan B3 di Lokasi: Ada</w:t>
+              <w:t xml:space="preserve">- Simbol GHS di Lokasi: []</w:t>
               <w:br/>
+              <w:t xml:space="preserve"/>
+            </w:r>
+          </w:p>
+        </w:tc>
+        <w:tc>
+          <w:tcPr>
+            <w:tcW w:w="3303" w:type="dxa"/>
+            <w:vAlign w:val="center"/>
+          </w:tcPr>
+          <w:p>
+            <w:pPr>
+              <w:spacing w:after="160" w:line="259" w:lineRule="auto"/>
+              <w:rPr>
+                <w:rFonts w:cstheme="minorHAnsi"/>
+                <w:sz w:val="20"/>
+                <w:szCs w:val="20"/>
+              </w:rPr>
+            </w:pPr>
+            <w:r>
+              <w:rPr>
+                <w:rFonts w:cstheme="minorHAnsi"/>
+                <w:sz w:val="20"/>
+                <w:szCs w:val="20"/>
+              </w:rPr>
               <w:t xml:space="preserve"/>
             </w:r>
           </w:p>
@@ -1469,7 +1647,7 @@
         </w:trPr>
         <w:tc>
           <w:tcPr>
-            <w:tcW w:w="2814" w:type="dxa"/>
+            <w:tcW w:w="1821" w:type="dxa"/>
             <w:vAlign w:val="center"/>
           </w:tcPr>
           <w:p>
@@ -1486,13 +1664,13 @@
                 <w:color w:val="000000"/>
                 <w:lang w:val="id-ID"/>
               </w:rPr>
-              <w:t xml:space="preserve">11. Daftar Inventaris Kimia</w:t>
+              <w:t xml:space="preserve">10. Label  Praktek Penyimpanan</w:t>
             </w:r>
           </w:p>
         </w:tc>
         <w:tc>
           <w:tcPr>
-            <w:tcW w:w="1434" w:type="dxa"/>
+            <w:tcW w:w="1435" w:type="dxa"/>
             <w:vAlign w:val="center"/>
           </w:tcPr>
           <w:p>
@@ -1508,13 +1686,13 @@
                 <w:rFonts w:cstheme="minorHAnsi"/>
                 <w:lang w:val="id-ID"/>
               </w:rPr>
-              <w:t xml:space="preserve">100.0</w:t>
+              <w:t xml:space="preserve">80.0</w:t>
             </w:r>
           </w:p>
         </w:tc>
         <w:tc>
           <w:tcPr>
-            <w:tcW w:w="5102" w:type="dxa"/>
+            <w:tcW w:w="2796" w:type="dxa"/>
             <w:vAlign w:val="center"/>
           </w:tcPr>
           <w:p>
@@ -1526,14 +1704,39 @@
                 <w:szCs w:val="20"/>
               </w:rPr>
             </w:pPr>
-            <w:proofErr w:type="gramStart"/>
             <w:r>
               <w:rPr>
                 <w:rFonts w:cstheme="minorHAnsi"/>
                 <w:sz w:val="20"/>
                 <w:szCs w:val="20"/>
               </w:rPr>
-              <w:t xml:space="preserve">-</w:t>
+              <w:t xml:space="preserve">- Praktek Pelabelan B3 di Lokasi: Ada</w:t>
+              <w:br/>
+              <w:t xml:space="preserve"/>
+            </w:r>
+          </w:p>
+        </w:tc>
+        <w:tc>
+          <w:tcPr>
+            <w:tcW w:w="3303" w:type="dxa"/>
+            <w:vAlign w:val="center"/>
+          </w:tcPr>
+          <w:p>
+            <w:pPr>
+              <w:spacing w:after="160" w:line="259" w:lineRule="auto"/>
+              <w:rPr>
+                <w:rFonts w:cstheme="minorHAnsi"/>
+                <w:sz w:val="20"/>
+                <w:szCs w:val="20"/>
+              </w:rPr>
+            </w:pPr>
+            <w:r>
+              <w:rPr>
+                <w:rFonts w:cstheme="minorHAnsi"/>
+                <w:sz w:val="20"/>
+                <w:szCs w:val="20"/>
+              </w:rPr>
+              <w:t xml:space="preserve"/>
             </w:r>
           </w:p>
         </w:tc>
@@ -1544,7 +1747,7 @@
         </w:trPr>
         <w:tc>
           <w:tcPr>
-            <w:tcW w:w="2814" w:type="dxa"/>
+            <w:tcW w:w="1821" w:type="dxa"/>
             <w:vAlign w:val="center"/>
           </w:tcPr>
           <w:p>
@@ -1561,13 +1764,13 @@
                 <w:color w:val="000000"/>
                 <w:lang w:val="id-ID"/>
               </w:rPr>
-              <w:t xml:space="preserve">12. SDS</w:t>
+              <w:t xml:space="preserve">11. Daftar Inventaris Kimia</w:t>
             </w:r>
           </w:p>
         </w:tc>
         <w:tc>
           <w:tcPr>
-            <w:tcW w:w="1434" w:type="dxa"/>
+            <w:tcW w:w="1435" w:type="dxa"/>
             <w:vAlign w:val="center"/>
           </w:tcPr>
           <w:p>
@@ -1583,13 +1786,13 @@
                 <w:rFonts w:cstheme="minorHAnsi"/>
                 <w:lang w:val="id-ID"/>
               </w:rPr>
-              <w:t xml:space="preserve">100.0</w:t>
+              <w:t xml:space="preserve">100</w:t>
             </w:r>
           </w:p>
         </w:tc>
         <w:tc>
           <w:tcPr>
-            <w:tcW w:w="5102" w:type="dxa"/>
+            <w:tcW w:w="2796" w:type="dxa"/>
             <w:vAlign w:val="center"/>
           </w:tcPr>
           <w:p>
@@ -1601,14 +1804,37 @@
                 <w:szCs w:val="20"/>
               </w:rPr>
             </w:pPr>
-            <w:proofErr w:type="gramStart"/>
             <w:r>
               <w:rPr>
                 <w:rFonts w:cstheme="minorHAnsi"/>
                 <w:sz w:val="20"/>
                 <w:szCs w:val="20"/>
               </w:rPr>
-              <w:t xml:space="preserve">-</w:t>
+              <w:t xml:space="preserve"/>
+            </w:r>
+          </w:p>
+        </w:tc>
+        <w:tc>
+          <w:tcPr>
+            <w:tcW w:w="3303" w:type="dxa"/>
+            <w:vAlign w:val="center"/>
+          </w:tcPr>
+          <w:p>
+            <w:pPr>
+              <w:spacing w:after="160" w:line="259" w:lineRule="auto"/>
+              <w:rPr>
+                <w:rFonts w:cstheme="minorHAnsi"/>
+                <w:sz w:val="20"/>
+                <w:szCs w:val="20"/>
+              </w:rPr>
+            </w:pPr>
+            <w:r>
+              <w:rPr>
+                <w:rFonts w:cstheme="minorHAnsi"/>
+                <w:sz w:val="20"/>
+                <w:szCs w:val="20"/>
+              </w:rPr>
+              <w:t xml:space="preserve"/>
             </w:r>
           </w:p>
         </w:tc>
@@ -1619,7 +1845,7 @@
         </w:trPr>
         <w:tc>
           <w:tcPr>
-            <w:tcW w:w="2814" w:type="dxa"/>
+            <w:tcW w:w="1821" w:type="dxa"/>
             <w:vAlign w:val="center"/>
           </w:tcPr>
           <w:p>
@@ -1636,13 +1862,13 @@
                 <w:color w:val="000000"/>
                 <w:lang w:val="id-ID"/>
               </w:rPr>
-              <w:t xml:space="preserve">13. Emergency Tools</w:t>
+              <w:t xml:space="preserve">12. SDS</w:t>
             </w:r>
           </w:p>
         </w:tc>
         <w:tc>
           <w:tcPr>
-            <w:tcW w:w="1434" w:type="dxa"/>
+            <w:tcW w:w="1435" w:type="dxa"/>
             <w:vAlign w:val="center"/>
           </w:tcPr>
           <w:p>
@@ -1658,13 +1884,13 @@
                 <w:rFonts w:cstheme="minorHAnsi"/>
                 <w:lang w:val="id-ID"/>
               </w:rPr>
-              <w:t xml:space="preserve">100.0</w:t>
+              <w:t xml:space="preserve">100</w:t>
             </w:r>
           </w:p>
         </w:tc>
         <w:tc>
           <w:tcPr>
-            <w:tcW w:w="5102" w:type="dxa"/>
+            <w:tcW w:w="2796" w:type="dxa"/>
             <w:vAlign w:val="center"/>
           </w:tcPr>
           <w:p>
@@ -1676,14 +1902,37 @@
                 <w:szCs w:val="20"/>
               </w:rPr>
             </w:pPr>
-            <w:proofErr w:type="gramStart"/>
             <w:r>
               <w:rPr>
                 <w:rFonts w:cstheme="minorHAnsi"/>
                 <w:sz w:val="20"/>
                 <w:szCs w:val="20"/>
               </w:rPr>
-              <w:t xml:space="preserve">-</w:t>
+              <w:t xml:space="preserve"/>
+            </w:r>
+          </w:p>
+        </w:tc>
+        <w:tc>
+          <w:tcPr>
+            <w:tcW w:w="3303" w:type="dxa"/>
+            <w:vAlign w:val="center"/>
+          </w:tcPr>
+          <w:p>
+            <w:pPr>
+              <w:spacing w:after="160" w:line="259" w:lineRule="auto"/>
+              <w:rPr>
+                <w:rFonts w:cstheme="minorHAnsi"/>
+                <w:sz w:val="20"/>
+                <w:szCs w:val="20"/>
+              </w:rPr>
+            </w:pPr>
+            <w:r>
+              <w:rPr>
+                <w:rFonts w:cstheme="minorHAnsi"/>
+                <w:sz w:val="20"/>
+                <w:szCs w:val="20"/>
+              </w:rPr>
+              <w:t xml:space="preserve"/>
             </w:r>
           </w:p>
         </w:tc>
@@ -1694,7 +1943,7 @@
         </w:trPr>
         <w:tc>
           <w:tcPr>
-            <w:tcW w:w="2814" w:type="dxa"/>
+            <w:tcW w:w="1821" w:type="dxa"/>
             <w:vAlign w:val="center"/>
           </w:tcPr>
           <w:p>
@@ -1711,13 +1960,13 @@
                 <w:color w:val="000000"/>
                 <w:lang w:val="id-ID"/>
               </w:rPr>
-              <w:t xml:space="preserve">14. APD untuk Penanganan Bahan Kimia</w:t>
+              <w:t xml:space="preserve">13. Emergency Tools</w:t>
             </w:r>
           </w:p>
         </w:tc>
         <w:tc>
           <w:tcPr>
-            <w:tcW w:w="1434" w:type="dxa"/>
+            <w:tcW w:w="1435" w:type="dxa"/>
             <w:vAlign w:val="center"/>
           </w:tcPr>
           <w:p>
@@ -1733,13 +1982,13 @@
                 <w:rFonts w:cstheme="minorHAnsi"/>
                 <w:lang w:val="id-ID"/>
               </w:rPr>
-              <w:t xml:space="preserve">100.0</w:t>
+              <w:t xml:space="preserve">100</w:t>
             </w:r>
           </w:p>
         </w:tc>
         <w:tc>
           <w:tcPr>
-            <w:tcW w:w="5102" w:type="dxa"/>
+            <w:tcW w:w="2796" w:type="dxa"/>
             <w:vAlign w:val="center"/>
           </w:tcPr>
           <w:p>
@@ -1751,14 +2000,135 @@
                 <w:szCs w:val="20"/>
               </w:rPr>
             </w:pPr>
-            <w:proofErr w:type="gramStart"/>
             <w:r>
               <w:rPr>
                 <w:rFonts w:cstheme="minorHAnsi"/>
                 <w:sz w:val="20"/>
                 <w:szCs w:val="20"/>
               </w:rPr>
-              <w:t xml:space="preserve">-</w:t>
+              <w:t xml:space="preserve"/>
+            </w:r>
+          </w:p>
+        </w:tc>
+        <w:tc>
+          <w:tcPr>
+            <w:tcW w:w="3303" w:type="dxa"/>
+            <w:vAlign w:val="center"/>
+          </w:tcPr>
+          <w:p>
+            <w:pPr>
+              <w:spacing w:after="160" w:line="259" w:lineRule="auto"/>
+              <w:rPr>
+                <w:rFonts w:cstheme="minorHAnsi"/>
+                <w:sz w:val="20"/>
+                <w:szCs w:val="20"/>
+              </w:rPr>
+            </w:pPr>
+            <w:r>
+              <w:rPr>
+                <w:rFonts w:cstheme="minorHAnsi"/>
+                <w:sz w:val="20"/>
+                <w:szCs w:val="20"/>
+              </w:rPr>
+              <w:t xml:space="preserve"/>
+            </w:r>
+          </w:p>
+        </w:tc>
+      </w:tr>
+      <w:tr>
+        <w:trPr>
+          <w:trHeight w:val="1275"/>
+        </w:trPr>
+        <w:tc>
+          <w:tcPr>
+            <w:tcW w:w="1821" w:type="dxa"/>
+            <w:vAlign w:val="center"/>
+          </w:tcPr>
+          <w:p>
+            <w:pPr>
+              <w:rPr>
+                <w:rFonts w:cstheme="minorHAnsi"/>
+                <w:color w:val="000000"/>
+                <w:lang w:val="id-ID"/>
+              </w:rPr>
+            </w:pPr>
+            <w:r>
+              <w:rPr>
+                <w:rFonts w:cstheme="minorHAnsi"/>
+                <w:color w:val="000000"/>
+                <w:lang w:val="id-ID"/>
+              </w:rPr>
+              <w:t xml:space="preserve">14. APD untuk Penanganan Bahan Kimia</w:t>
+            </w:r>
+          </w:p>
+        </w:tc>
+        <w:tc>
+          <w:tcPr>
+            <w:tcW w:w="1435" w:type="dxa"/>
+            <w:vAlign w:val="center"/>
+          </w:tcPr>
+          <w:p>
+            <w:pPr>
+              <w:jc w:val="center"/>
+              <w:rPr>
+                <w:rFonts w:cstheme="minorHAnsi"/>
+                <w:lang w:val="id-ID"/>
+              </w:rPr>
+            </w:pPr>
+            <w:r>
+              <w:rPr>
+                <w:rFonts w:cstheme="minorHAnsi"/>
+                <w:lang w:val="id-ID"/>
+              </w:rPr>
+              <w:t xml:space="preserve">100</w:t>
+            </w:r>
+          </w:p>
+        </w:tc>
+        <w:tc>
+          <w:tcPr>
+            <w:tcW w:w="2796" w:type="dxa"/>
+            <w:vAlign w:val="center"/>
+          </w:tcPr>
+          <w:p>
+            <w:pPr>
+              <w:spacing w:after="160"/>
+              <w:rPr>
+                <w:rFonts w:cstheme="minorHAnsi"/>
+                <w:sz w:val="20"/>
+                <w:szCs w:val="20"/>
+              </w:rPr>
+            </w:pPr>
+            <w:r>
+              <w:rPr>
+                <w:rFonts w:cstheme="minorHAnsi"/>
+                <w:sz w:val="20"/>
+                <w:szCs w:val="20"/>
+              </w:rPr>
+              <w:t xml:space="preserve"/>
+            </w:r>
+          </w:p>
+        </w:tc>
+        <w:tc>
+          <w:tcPr>
+            <w:tcW w:w="3303" w:type="dxa"/>
+            <w:vAlign w:val="center"/>
+          </w:tcPr>
+          <w:p>
+            <w:pPr>
+              <w:spacing w:after="160" w:line="259" w:lineRule="auto"/>
+              <w:rPr>
+                <w:rFonts w:cstheme="minorHAnsi"/>
+                <w:sz w:val="20"/>
+                <w:szCs w:val="20"/>
+              </w:rPr>
+            </w:pPr>
+            <w:r>
+              <w:rPr>
+                <w:rFonts w:cstheme="minorHAnsi"/>
+                <w:sz w:val="20"/>
+                <w:szCs w:val="20"/>
+              </w:rPr>
+              <w:t xml:space="preserve"/>
             </w:r>
           </w:p>
         </w:tc>
@@ -1769,7 +2139,7 @@
         </w:trPr>
         <w:tc>
           <w:tcPr>
-            <w:tcW w:w="2814" w:type="dxa"/>
+            <w:tcW w:w="1821" w:type="dxa"/>
             <w:vAlign w:val="center"/>
           </w:tcPr>
           <w:p>
@@ -1796,7 +2166,7 @@
         </w:tc>
         <w:tc>
           <w:tcPr>
-            <w:tcW w:w="1434" w:type="dxa"/>
+            <w:tcW w:w="1435" w:type="dxa"/>
             <w:shd w:val="clear" w:color="auto" w:fill="auto"/>
             <w:vAlign w:val="center"/>
           </w:tcPr>
@@ -1815,13 +2185,14 @@
                 <w:b/>
                 <w:lang w:val="id-ID"/>
               </w:rPr>
-              <w:t xml:space="preserve">80.36</w:t>
+              <w:t xml:space="preserve">73.21</w:t>
             </w:r>
           </w:p>
         </w:tc>
         <w:tc>
           <w:tcPr>
-            <w:tcW w:w="5102" w:type="dxa"/>
+            <w:tcW w:w="6099" w:type="dxa"/>
+            <w:gridSpan w:val="2"/>
             <w:vAlign w:val="center"/>
           </w:tcPr>
           <w:p>
@@ -1838,85 +2209,27 @@
               <w:rPr>
                 <w:rFonts w:cstheme="minorHAnsi"/>
               </w:rPr>
-              <w:t xml:space="preserve">Secara Keseluruhan, </w:t>
-            </w:r>
-            <w:proofErr w:type="spellStart"/>
-            <w:r>
-              <w:rPr>
-                <w:rFonts w:cstheme="minorHAnsi"/>
-              </w:rPr>
-              <w:t>penerapan</w:t>
-            </w:r>
-            <w:proofErr w:type="spellEnd"/>
-            <w:r>
-              <w:rPr>
-                <w:rFonts w:cstheme="minorHAnsi"/>
-              </w:rPr>
-              <w:t xml:space="preserve"> </w:t>
-            </w:r>
-            <w:proofErr w:type="spellStart"/>
-            <w:r>
-              <w:rPr>
-                <w:rFonts w:cstheme="minorHAnsi"/>
-              </w:rPr>
-              <w:t>praktek</w:t>
-            </w:r>
-            <w:proofErr w:type="spellEnd"/>
-            <w:r>
-              <w:rPr>
-                <w:rFonts w:cstheme="minorHAnsi"/>
-              </w:rPr>
-              <w:t xml:space="preserve"> </w:t>
-            </w:r>
-            <w:proofErr w:type="spellStart"/>
-            <w:r>
-              <w:rPr>
-                <w:rFonts w:cstheme="minorHAnsi"/>
-              </w:rPr>
-              <w:t>penyimpanan</w:t>
-            </w:r>
-            <w:proofErr w:type="spellEnd"/>
-            <w:r>
-              <w:rPr>
-                <w:rFonts w:cstheme="minorHAnsi"/>
-              </w:rPr>
-              <w:t xml:space="preserve"> Bahan </w:t>
-            </w:r>
-            <w:proofErr w:type="spellStart"/>
-            <w:r>
-              <w:rPr>
-                <w:rFonts w:cstheme="minorHAnsi"/>
-              </w:rPr>
-              <w:t>kimia</w:t>
-            </w:r>
-            <w:proofErr w:type="spellEnd"/>
-            <w:r>
-              <w:rPr>
-                <w:rFonts w:cstheme="minorHAnsi"/>
-              </w:rPr>
-              <w:t xml:space="preserve"> di area:</w:t>
-            </w:r>
-          </w:p>
-          <w:p>
-            <w:pPr>
-              <w:spacing w:after="160"/>
+              <w:t>Secara Keseluruhan, penerapan praktek penyimpanan Bahan kimia di area:</w:t>
+            </w:r>
+          </w:p>
+          <w:p>
+            <w:pPr>
+              <w:pStyle w:val="ListParagraph"/>
+              <w:spacing w:before="120" w:after="120"/>
+              <w:ind w:left="-23"/>
               <w:jc w:val="both"/>
+              <w:rPr>
+                <w:rFonts w:cstheme="minorHAnsi"/>
+              </w:rPr>
+            </w:pPr>
+            <w:r>
               <w:rPr>
                 <w:rFonts w:eastAsia="MS Gothic" w:cstheme="minorHAnsi"/>
                 <w:b/>
                 <w:bCs/>
                 <w:u w:val="single"/>
               </w:rPr>
-            </w:pPr>
-            <w:proofErr w:type="gramStart"/>
-            <w:r>
-              <w:rPr>
-                <w:rFonts w:eastAsia="MS Gothic" w:cstheme="minorHAnsi"/>
-                <w:b/>
-                <w:bCs/>
-                <w:u w:val="single"/>
-              </w:rPr>
-              <w:t xml:space="preserve">Diimplementasikan Baik</w:t>
+              <w:t xml:space="preserve">Diimplementasikan Hanya Sebagian</w:t>
             </w:r>
           </w:p>
         </w:tc>
@@ -1950,7 +2263,6 @@
           <w:u w:val="single"/>
         </w:rPr>
       </w:pPr>
-      <w:proofErr w:type="spellStart"/>
       <w:r>
         <w:rPr>
           <w:rFonts w:cstheme="minorHAnsi"/>
@@ -1963,22 +2275,7 @@
           <w:szCs w:val="20"/>
           <w:u w:val="single"/>
         </w:rPr>
-        <w:t>Catatan</w:t>
-      </w:r>
-      <w:proofErr w:type="spellEnd"/>
-      <w:r>
-        <w:rPr>
-          <w:rFonts w:cstheme="minorHAnsi"/>
-          <w:b/>
-          <w:bCs/>
-          <w:i/>
-          <w:iCs/>
-          <w:color w:val="D9D9D9" w:themeColor="background1" w:themeShade="D9"/>
-          <w:sz w:val="20"/>
-          <w:szCs w:val="20"/>
-          <w:u w:val="single"/>
-        </w:rPr>
-        <w:t>:</w:t>
+        <w:t>Catatan:</w:t>
       </w:r>
     </w:p>
     <w:p>
@@ -2046,35 +2343,7 @@
           <w:sz w:val="20"/>
           <w:szCs w:val="20"/>
         </w:rPr>
-        <w:t xml:space="preserve">Gambar </w:t>
-      </w:r>
-      <w:proofErr w:type="spellStart"/>
-      <w:r>
-        <w:rPr>
-          <w:rFonts w:cstheme="minorHAnsi"/>
-          <w:b/>
-          <w:bCs/>
-          <w:i/>
-          <w:iCs/>
-          <w:color w:val="D9D9D9" w:themeColor="background1" w:themeShade="D9"/>
-          <w:sz w:val="20"/>
-          <w:szCs w:val="20"/>
-        </w:rPr>
-        <w:t>Tampak</w:t>
-      </w:r>
-      <w:proofErr w:type="spellEnd"/>
-      <w:r>
-        <w:rPr>
-          <w:rFonts w:cstheme="minorHAnsi"/>
-          <w:b/>
-          <w:bCs/>
-          <w:i/>
-          <w:iCs/>
-          <w:color w:val="D9D9D9" w:themeColor="background1" w:themeShade="D9"/>
-          <w:sz w:val="20"/>
-          <w:szCs w:val="20"/>
-        </w:rPr>
-        <w:t xml:space="preserve"> Depan</w:t>
+        <w:t>Gambar Tampak Depan</w:t>
       </w:r>
     </w:p>
     <w:p>
@@ -2124,7 +2393,7 @@
 </file>
 
 <file path=word/endnotes.xml><?xml version="1.0" encoding="utf-8"?>
-<w:endnotes xmlns:wpc="http://schemas.microsoft.com/office/word/2010/wordprocessingCanvas" xmlns:cx="http://schemas.microsoft.com/office/drawing/2014/chartex" xmlns:cx1="http://schemas.microsoft.com/office/drawing/2015/9/8/chartex" xmlns:cx2="http://schemas.microsoft.com/office/drawing/2015/10/21/chartex" xmlns:cx3="http://schemas.microsoft.com/office/drawing/2016/5/9/chartex" xmlns:cx4="http://schemas.microsoft.com/office/drawing/2016/5/10/chartex" xmlns:cx5="http://schemas.microsoft.com/office/drawing/2016/5/11/chartex" xmlns:cx6="http://schemas.microsoft.com/office/drawing/2016/5/12/chartex" xmlns:cx7="http://schemas.microsoft.com/office/drawing/2016/5/13/chartex" xmlns:cx8="http://schemas.microsoft.com/office/drawing/2016/5/14/chartex" xmlns:mc="http://schemas.openxmlformats.org/markup-compatibility/2006" xmlns:aink="http://schemas.microsoft.com/office/drawing/2016/ink" xmlns:am3d="http://schemas.microsoft.com/office/drawing/2017/model3d" xmlns:o="urn:schemas-microsoft-com:office:office" xmlns:oel="http://schemas.microsoft.com/office/2019/extlst" xmlns:r="http://schemas.openxmlformats.org/officeDocument/2006/relationships" xmlns:m="http://schemas.openxmlformats.org/officeDocument/2006/math" xmlns:v="urn:schemas-microsoft-com:vml" xmlns:wp14="http://schemas.microsoft.com/office/word/2010/wordprocessingDrawing" xmlns:wp="http://schemas.openxmlformats.org/drawingml/2006/wordprocessingDrawing" xmlns:w10="urn:schemas-microsoft-com:office:word" xmlns:w="http://schemas.openxmlformats.org/wordprocessingml/2006/main" xmlns:w14="http://schemas.microsoft.com/office/word/2010/wordml" xmlns:w15="http://schemas.microsoft.com/office/word/2012/wordml" xmlns:w16cex="http://schemas.microsoft.com/office/word/2018/wordml/cex" xmlns:w16cid="http://schemas.microsoft.com/office/word/2016/wordml/cid" xmlns:w16="http://schemas.microsoft.com/office/word/2018/wordml" xmlns:w16sdtdh="http://schemas.microsoft.com/office/word/2020/wordml/sdtdatahash" xmlns:w16se="http://schemas.microsoft.com/office/word/2015/wordml/symex" xmlns:wpg="http://schemas.microsoft.com/office/word/2010/wordprocessingGroup" xmlns:wpi="http://schemas.microsoft.com/office/word/2010/wordprocessingInk" xmlns:wne="http://schemas.microsoft.com/office/word/2006/wordml" xmlns:wps="http://schemas.microsoft.com/office/word/2010/wordprocessingShape" mc:Ignorable="w14 w15 w16se w16cid w16 w16cex w16sdtdh wp14">
+<w:endnotes xmlns:wpc="http://schemas.microsoft.com/office/word/2010/wordprocessingCanvas" xmlns:cx="http://schemas.microsoft.com/office/drawing/2014/chartex" xmlns:cx1="http://schemas.microsoft.com/office/drawing/2015/9/8/chartex" xmlns:cx2="http://schemas.microsoft.com/office/drawing/2015/10/21/chartex" xmlns:cx3="http://schemas.microsoft.com/office/drawing/2016/5/9/chartex" xmlns:cx4="http://schemas.microsoft.com/office/drawing/2016/5/10/chartex" xmlns:cx5="http://schemas.microsoft.com/office/drawing/2016/5/11/chartex" xmlns:cx6="http://schemas.microsoft.com/office/drawing/2016/5/12/chartex" xmlns:cx7="http://schemas.microsoft.com/office/drawing/2016/5/13/chartex" xmlns:cx8="http://schemas.microsoft.com/office/drawing/2016/5/14/chartex" xmlns:mc="http://schemas.openxmlformats.org/markup-compatibility/2006" xmlns:aink="http://schemas.microsoft.com/office/drawing/2016/ink" xmlns:am3d="http://schemas.microsoft.com/office/drawing/2017/model3d" xmlns:o="urn:schemas-microsoft-com:office:office" xmlns:oel="http://schemas.microsoft.com/office/2019/extlst" xmlns:r="http://schemas.openxmlformats.org/officeDocument/2006/relationships" xmlns:m="http://schemas.openxmlformats.org/officeDocument/2006/math" xmlns:v="urn:schemas-microsoft-com:vml" xmlns:wp14="http://schemas.microsoft.com/office/word/2010/wordprocessingDrawing" xmlns:wp="http://schemas.openxmlformats.org/drawingml/2006/wordprocessingDrawing" xmlns:w10="urn:schemas-microsoft-com:office:word" xmlns:w="http://schemas.openxmlformats.org/wordprocessingml/2006/main" xmlns:w14="http://schemas.microsoft.com/office/word/2010/wordml" xmlns:w15="http://schemas.microsoft.com/office/word/2012/wordml" xmlns:w16cex="http://schemas.microsoft.com/office/word/2018/wordml/cex" xmlns:w16cid="http://schemas.microsoft.com/office/word/2016/wordml/cid" xmlns:w16="http://schemas.microsoft.com/office/word/2018/wordml" xmlns:w16du="http://schemas.microsoft.com/office/word/2023/wordml/word16du" xmlns:w16sdtdh="http://schemas.microsoft.com/office/word/2020/wordml/sdtdatahash" xmlns:w16se="http://schemas.microsoft.com/office/word/2015/wordml/symex" xmlns:wpg="http://schemas.microsoft.com/office/word/2010/wordprocessingGroup" xmlns:wpi="http://schemas.microsoft.com/office/word/2010/wordprocessingInk" xmlns:wne="http://schemas.microsoft.com/office/word/2006/wordml" xmlns:wps="http://schemas.microsoft.com/office/word/2010/wordprocessingShape" mc:Ignorable="w14 w15 w16se w16cid w16 w16cex w16sdtdh w16du wp14">
   <w:endnote w:type="separator" w:id="-1">
     <w:p>
       <w:pPr>
@@ -2149,7 +2418,7 @@
 </file>
 
 <file path=word/footer1.xml><?xml version="1.0" encoding="utf-8"?>
-<w:ftr xmlns:wpc="http://schemas.microsoft.com/office/word/2010/wordprocessingCanvas" xmlns:cx="http://schemas.microsoft.com/office/drawing/2014/chartex" xmlns:cx1="http://schemas.microsoft.com/office/drawing/2015/9/8/chartex" xmlns:cx2="http://schemas.microsoft.com/office/drawing/2015/10/21/chartex" xmlns:cx3="http://schemas.microsoft.com/office/drawing/2016/5/9/chartex" xmlns:cx4="http://schemas.microsoft.com/office/drawing/2016/5/10/chartex" xmlns:cx5="http://schemas.microsoft.com/office/drawing/2016/5/11/chartex" xmlns:cx6="http://schemas.microsoft.com/office/drawing/2016/5/12/chartex" xmlns:cx7="http://schemas.microsoft.com/office/drawing/2016/5/13/chartex" xmlns:cx8="http://schemas.microsoft.com/office/drawing/2016/5/14/chartex" xmlns:mc="http://schemas.openxmlformats.org/markup-compatibility/2006" xmlns:aink="http://schemas.microsoft.com/office/drawing/2016/ink" xmlns:am3d="http://schemas.microsoft.com/office/drawing/2017/model3d" xmlns:o="urn:schemas-microsoft-com:office:office" xmlns:oel="http://schemas.microsoft.com/office/2019/extlst" xmlns:r="http://schemas.openxmlformats.org/officeDocument/2006/relationships" xmlns:m="http://schemas.openxmlformats.org/officeDocument/2006/math" xmlns:v="urn:schemas-microsoft-com:vml" xmlns:wp14="http://schemas.microsoft.com/office/word/2010/wordprocessingDrawing" xmlns:wp="http://schemas.openxmlformats.org/drawingml/2006/wordprocessingDrawing" xmlns:w10="urn:schemas-microsoft-com:office:word" xmlns:w="http://schemas.openxmlformats.org/wordprocessingml/2006/main" xmlns:w14="http://schemas.microsoft.com/office/word/2010/wordml" xmlns:w15="http://schemas.microsoft.com/office/word/2012/wordml" xmlns:w16cex="http://schemas.microsoft.com/office/word/2018/wordml/cex" xmlns:w16cid="http://schemas.microsoft.com/office/word/2016/wordml/cid" xmlns:w16="http://schemas.microsoft.com/office/word/2018/wordml" xmlns:w16sdtdh="http://schemas.microsoft.com/office/word/2020/wordml/sdtdatahash" xmlns:w16se="http://schemas.microsoft.com/office/word/2015/wordml/symex" xmlns:wpg="http://schemas.microsoft.com/office/word/2010/wordprocessingGroup" xmlns:wpi="http://schemas.microsoft.com/office/word/2010/wordprocessingInk" xmlns:wne="http://schemas.microsoft.com/office/word/2006/wordml" xmlns:wps="http://schemas.microsoft.com/office/word/2010/wordprocessingShape" mc:Ignorable="w14 w15 w16se w16cid w16 w16cex w16sdtdh wp14">
+<w:ftr xmlns:wpc="http://schemas.microsoft.com/office/word/2010/wordprocessingCanvas" xmlns:cx="http://schemas.microsoft.com/office/drawing/2014/chartex" xmlns:cx1="http://schemas.microsoft.com/office/drawing/2015/9/8/chartex" xmlns:cx2="http://schemas.microsoft.com/office/drawing/2015/10/21/chartex" xmlns:cx3="http://schemas.microsoft.com/office/drawing/2016/5/9/chartex" xmlns:cx4="http://schemas.microsoft.com/office/drawing/2016/5/10/chartex" xmlns:cx5="http://schemas.microsoft.com/office/drawing/2016/5/11/chartex" xmlns:cx6="http://schemas.microsoft.com/office/drawing/2016/5/12/chartex" xmlns:cx7="http://schemas.microsoft.com/office/drawing/2016/5/13/chartex" xmlns:cx8="http://schemas.microsoft.com/office/drawing/2016/5/14/chartex" xmlns:mc="http://schemas.openxmlformats.org/markup-compatibility/2006" xmlns:aink="http://schemas.microsoft.com/office/drawing/2016/ink" xmlns:am3d="http://schemas.microsoft.com/office/drawing/2017/model3d" xmlns:o="urn:schemas-microsoft-com:office:office" xmlns:oel="http://schemas.microsoft.com/office/2019/extlst" xmlns:r="http://schemas.openxmlformats.org/officeDocument/2006/relationships" xmlns:m="http://schemas.openxmlformats.org/officeDocument/2006/math" xmlns:v="urn:schemas-microsoft-com:vml" xmlns:wp14="http://schemas.microsoft.com/office/word/2010/wordprocessingDrawing" xmlns:wp="http://schemas.openxmlformats.org/drawingml/2006/wordprocessingDrawing" xmlns:w10="urn:schemas-microsoft-com:office:word" xmlns:w="http://schemas.openxmlformats.org/wordprocessingml/2006/main" xmlns:w14="http://schemas.microsoft.com/office/word/2010/wordml" xmlns:w15="http://schemas.microsoft.com/office/word/2012/wordml" xmlns:w16cex="http://schemas.microsoft.com/office/word/2018/wordml/cex" xmlns:w16cid="http://schemas.microsoft.com/office/word/2016/wordml/cid" xmlns:w16="http://schemas.microsoft.com/office/word/2018/wordml" xmlns:w16du="http://schemas.microsoft.com/office/word/2023/wordml/word16du" xmlns:w16sdtdh="http://schemas.microsoft.com/office/word/2020/wordml/sdtdatahash" xmlns:w16se="http://schemas.microsoft.com/office/word/2015/wordml/symex" xmlns:wpg="http://schemas.microsoft.com/office/word/2010/wordprocessingGroup" xmlns:wpi="http://schemas.microsoft.com/office/word/2010/wordprocessingInk" xmlns:wne="http://schemas.microsoft.com/office/word/2006/wordml" xmlns:wps="http://schemas.microsoft.com/office/word/2010/wordprocessingShape" mc:Ignorable="w14 w15 w16se w16cid w16 w16cex w16sdtdh w16du wp14">
   <w:sdt>
     <w:sdtPr>
       <w:id w:val="-995183649"/>
@@ -2308,15 +2577,7 @@
               <w:fldChar w:fldCharType="end"/>
             </w:r>
             <w:r>
-              <w:t xml:space="preserve"> </w:t>
-            </w:r>
-            <w:proofErr w:type="spellStart"/>
-            <w:r>
-              <w:t>dari</w:t>
-            </w:r>
-            <w:proofErr w:type="spellEnd"/>
-            <w:r>
-              <w:t xml:space="preserve"> </w:t>
+              <w:t xml:space="preserve"> dari </w:t>
             </w:r>
             <w:r>
               <w:rPr>
@@ -2374,7 +2635,7 @@
 </file>
 
 <file path=word/footnotes.xml><?xml version="1.0" encoding="utf-8"?>
-<w:footnotes xmlns:wpc="http://schemas.microsoft.com/office/word/2010/wordprocessingCanvas" xmlns:cx="http://schemas.microsoft.com/office/drawing/2014/chartex" xmlns:cx1="http://schemas.microsoft.com/office/drawing/2015/9/8/chartex" xmlns:cx2="http://schemas.microsoft.com/office/drawing/2015/10/21/chartex" xmlns:cx3="http://schemas.microsoft.com/office/drawing/2016/5/9/chartex" xmlns:cx4="http://schemas.microsoft.com/office/drawing/2016/5/10/chartex" xmlns:cx5="http://schemas.microsoft.com/office/drawing/2016/5/11/chartex" xmlns:cx6="http://schemas.microsoft.com/office/drawing/2016/5/12/chartex" xmlns:cx7="http://schemas.microsoft.com/office/drawing/2016/5/13/chartex" xmlns:cx8="http://schemas.microsoft.com/office/drawing/2016/5/14/chartex" xmlns:mc="http://schemas.openxmlformats.org/markup-compatibility/2006" xmlns:aink="http://schemas.microsoft.com/office/drawing/2016/ink" xmlns:am3d="http://schemas.microsoft.com/office/drawing/2017/model3d" xmlns:o="urn:schemas-microsoft-com:office:office" xmlns:oel="http://schemas.microsoft.com/office/2019/extlst" xmlns:r="http://schemas.openxmlformats.org/officeDocument/2006/relationships" xmlns:m="http://schemas.openxmlformats.org/officeDocument/2006/math" xmlns:v="urn:schemas-microsoft-com:vml" xmlns:wp14="http://schemas.microsoft.com/office/word/2010/wordprocessingDrawing" xmlns:wp="http://schemas.openxmlformats.org/drawingml/2006/wordprocessingDrawing" xmlns:w10="urn:schemas-microsoft-com:office:word" xmlns:w="http://schemas.openxmlformats.org/wordprocessingml/2006/main" xmlns:w14="http://schemas.microsoft.com/office/word/2010/wordml" xmlns:w15="http://schemas.microsoft.com/office/word/2012/wordml" xmlns:w16cex="http://schemas.microsoft.com/office/word/2018/wordml/cex" xmlns:w16cid="http://schemas.microsoft.com/office/word/2016/wordml/cid" xmlns:w16="http://schemas.microsoft.com/office/word/2018/wordml" xmlns:w16sdtdh="http://schemas.microsoft.com/office/word/2020/wordml/sdtdatahash" xmlns:w16se="http://schemas.microsoft.com/office/word/2015/wordml/symex" xmlns:wpg="http://schemas.microsoft.com/office/word/2010/wordprocessingGroup" xmlns:wpi="http://schemas.microsoft.com/office/word/2010/wordprocessingInk" xmlns:wne="http://schemas.microsoft.com/office/word/2006/wordml" xmlns:wps="http://schemas.microsoft.com/office/word/2010/wordprocessingShape" mc:Ignorable="w14 w15 w16se w16cid w16 w16cex w16sdtdh wp14">
+<w:footnotes xmlns:wpc="http://schemas.microsoft.com/office/word/2010/wordprocessingCanvas" xmlns:cx="http://schemas.microsoft.com/office/drawing/2014/chartex" xmlns:cx1="http://schemas.microsoft.com/office/drawing/2015/9/8/chartex" xmlns:cx2="http://schemas.microsoft.com/office/drawing/2015/10/21/chartex" xmlns:cx3="http://schemas.microsoft.com/office/drawing/2016/5/9/chartex" xmlns:cx4="http://schemas.microsoft.com/office/drawing/2016/5/10/chartex" xmlns:cx5="http://schemas.microsoft.com/office/drawing/2016/5/11/chartex" xmlns:cx6="http://schemas.microsoft.com/office/drawing/2016/5/12/chartex" xmlns:cx7="http://schemas.microsoft.com/office/drawing/2016/5/13/chartex" xmlns:cx8="http://schemas.microsoft.com/office/drawing/2016/5/14/chartex" xmlns:mc="http://schemas.openxmlformats.org/markup-compatibility/2006" xmlns:aink="http://schemas.microsoft.com/office/drawing/2016/ink" xmlns:am3d="http://schemas.microsoft.com/office/drawing/2017/model3d" xmlns:o="urn:schemas-microsoft-com:office:office" xmlns:oel="http://schemas.microsoft.com/office/2019/extlst" xmlns:r="http://schemas.openxmlformats.org/officeDocument/2006/relationships" xmlns:m="http://schemas.openxmlformats.org/officeDocument/2006/math" xmlns:v="urn:schemas-microsoft-com:vml" xmlns:wp14="http://schemas.microsoft.com/office/word/2010/wordprocessingDrawing" xmlns:wp="http://schemas.openxmlformats.org/drawingml/2006/wordprocessingDrawing" xmlns:w10="urn:schemas-microsoft-com:office:word" xmlns:w="http://schemas.openxmlformats.org/wordprocessingml/2006/main" xmlns:w14="http://schemas.microsoft.com/office/word/2010/wordml" xmlns:w15="http://schemas.microsoft.com/office/word/2012/wordml" xmlns:w16cex="http://schemas.microsoft.com/office/word/2018/wordml/cex" xmlns:w16cid="http://schemas.microsoft.com/office/word/2016/wordml/cid" xmlns:w16="http://schemas.microsoft.com/office/word/2018/wordml" xmlns:w16du="http://schemas.microsoft.com/office/word/2023/wordml/word16du" xmlns:w16sdtdh="http://schemas.microsoft.com/office/word/2020/wordml/sdtdatahash" xmlns:w16se="http://schemas.microsoft.com/office/word/2015/wordml/symex" xmlns:wpg="http://schemas.microsoft.com/office/word/2010/wordprocessingGroup" xmlns:wpi="http://schemas.microsoft.com/office/word/2010/wordprocessingInk" xmlns:wne="http://schemas.microsoft.com/office/word/2006/wordml" xmlns:wps="http://schemas.microsoft.com/office/word/2010/wordprocessingShape" mc:Ignorable="w14 w15 w16se w16cid w16 w16cex w16sdtdh w16du wp14">
   <w:footnote w:type="separator" w:id="-1">
     <w:p>
       <w:pPr>
@@ -2399,7 +2660,7 @@
 </file>
 
 <file path=word/header1.xml><?xml version="1.0" encoding="utf-8"?>
-<w:hdr xmlns:wpc="http://schemas.microsoft.com/office/word/2010/wordprocessingCanvas" xmlns:cx="http://schemas.microsoft.com/office/drawing/2014/chartex" xmlns:cx1="http://schemas.microsoft.com/office/drawing/2015/9/8/chartex" xmlns:cx2="http://schemas.microsoft.com/office/drawing/2015/10/21/chartex" xmlns:cx3="http://schemas.microsoft.com/office/drawing/2016/5/9/chartex" xmlns:cx4="http://schemas.microsoft.com/office/drawing/2016/5/10/chartex" xmlns:cx5="http://schemas.microsoft.com/office/drawing/2016/5/11/chartex" xmlns:cx6="http://schemas.microsoft.com/office/drawing/2016/5/12/chartex" xmlns:cx7="http://schemas.microsoft.com/office/drawing/2016/5/13/chartex" xmlns:cx8="http://schemas.microsoft.com/office/drawing/2016/5/14/chartex" xmlns:mc="http://schemas.openxmlformats.org/markup-compatibility/2006" xmlns:aink="http://schemas.microsoft.com/office/drawing/2016/ink" xmlns:am3d="http://schemas.microsoft.com/office/drawing/2017/model3d" xmlns:o="urn:schemas-microsoft-com:office:office" xmlns:oel="http://schemas.microsoft.com/office/2019/extlst" xmlns:r="http://schemas.openxmlformats.org/officeDocument/2006/relationships" xmlns:m="http://schemas.openxmlformats.org/officeDocument/2006/math" xmlns:v="urn:schemas-microsoft-com:vml" xmlns:wp14="http://schemas.microsoft.com/office/word/2010/wordprocessingDrawing" xmlns:wp="http://schemas.openxmlformats.org/drawingml/2006/wordprocessingDrawing" xmlns:w10="urn:schemas-microsoft-com:office:word" xmlns:w="http://schemas.openxmlformats.org/wordprocessingml/2006/main" xmlns:w14="http://schemas.microsoft.com/office/word/2010/wordml" xmlns:w15="http://schemas.microsoft.com/office/word/2012/wordml" xmlns:w16cex="http://schemas.microsoft.com/office/word/2018/wordml/cex" xmlns:w16cid="http://schemas.microsoft.com/office/word/2016/wordml/cid" xmlns:w16="http://schemas.microsoft.com/office/word/2018/wordml" xmlns:w16sdtdh="http://schemas.microsoft.com/office/word/2020/wordml/sdtdatahash" xmlns:w16se="http://schemas.microsoft.com/office/word/2015/wordml/symex" xmlns:wpg="http://schemas.microsoft.com/office/word/2010/wordprocessingGroup" xmlns:wpi="http://schemas.microsoft.com/office/word/2010/wordprocessingInk" xmlns:wne="http://schemas.microsoft.com/office/word/2006/wordml" xmlns:wps="http://schemas.microsoft.com/office/word/2010/wordprocessingShape" mc:Ignorable="w14 w15 w16se w16cid w16 w16cex w16sdtdh wp14">
+<w:hdr xmlns:wpc="http://schemas.microsoft.com/office/word/2010/wordprocessingCanvas" xmlns:cx="http://schemas.microsoft.com/office/drawing/2014/chartex" xmlns:cx1="http://schemas.microsoft.com/office/drawing/2015/9/8/chartex" xmlns:cx2="http://schemas.microsoft.com/office/drawing/2015/10/21/chartex" xmlns:cx3="http://schemas.microsoft.com/office/drawing/2016/5/9/chartex" xmlns:cx4="http://schemas.microsoft.com/office/drawing/2016/5/10/chartex" xmlns:cx5="http://schemas.microsoft.com/office/drawing/2016/5/11/chartex" xmlns:cx6="http://schemas.microsoft.com/office/drawing/2016/5/12/chartex" xmlns:cx7="http://schemas.microsoft.com/office/drawing/2016/5/13/chartex" xmlns:cx8="http://schemas.microsoft.com/office/drawing/2016/5/14/chartex" xmlns:mc="http://schemas.openxmlformats.org/markup-compatibility/2006" xmlns:aink="http://schemas.microsoft.com/office/drawing/2016/ink" xmlns:am3d="http://schemas.microsoft.com/office/drawing/2017/model3d" xmlns:o="urn:schemas-microsoft-com:office:office" xmlns:oel="http://schemas.microsoft.com/office/2019/extlst" xmlns:r="http://schemas.openxmlformats.org/officeDocument/2006/relationships" xmlns:m="http://schemas.openxmlformats.org/officeDocument/2006/math" xmlns:v="urn:schemas-microsoft-com:vml" xmlns:wp14="http://schemas.microsoft.com/office/word/2010/wordprocessingDrawing" xmlns:wp="http://schemas.openxmlformats.org/drawingml/2006/wordprocessingDrawing" xmlns:w10="urn:schemas-microsoft-com:office:word" xmlns:w="http://schemas.openxmlformats.org/wordprocessingml/2006/main" xmlns:w14="http://schemas.microsoft.com/office/word/2010/wordml" xmlns:w15="http://schemas.microsoft.com/office/word/2012/wordml" xmlns:w16cex="http://schemas.microsoft.com/office/word/2018/wordml/cex" xmlns:w16cid="http://schemas.microsoft.com/office/word/2016/wordml/cid" xmlns:w16="http://schemas.microsoft.com/office/word/2018/wordml" xmlns:w16du="http://schemas.microsoft.com/office/word/2023/wordml/word16du" xmlns:w16sdtdh="http://schemas.microsoft.com/office/word/2020/wordml/sdtdatahash" xmlns:w16se="http://schemas.microsoft.com/office/word/2015/wordml/symex" xmlns:wpg="http://schemas.microsoft.com/office/word/2010/wordprocessingGroup" xmlns:wpi="http://schemas.microsoft.com/office/word/2010/wordprocessingInk" xmlns:wne="http://schemas.microsoft.com/office/word/2006/wordml" xmlns:wps="http://schemas.microsoft.com/office/word/2010/wordprocessingShape" mc:Ignorable="w14 w15 w16se w16cid w16 w16cex w16sdtdh w16du wp14">
   <w:p>
     <w:pPr>
       <w:pStyle w:val="Header"/>
@@ -2602,7 +2863,7 @@
 </file>
 
 <file path=word/numbering.xml><?xml version="1.0" encoding="utf-8"?>
-<w:numbering xmlns:wpc="http://schemas.microsoft.com/office/word/2010/wordprocessingCanvas" xmlns:cx="http://schemas.microsoft.com/office/drawing/2014/chartex" xmlns:cx1="http://schemas.microsoft.com/office/drawing/2015/9/8/chartex" xmlns:cx2="http://schemas.microsoft.com/office/drawing/2015/10/21/chartex" xmlns:cx3="http://schemas.microsoft.com/office/drawing/2016/5/9/chartex" xmlns:cx4="http://schemas.microsoft.com/office/drawing/2016/5/10/chartex" xmlns:cx5="http://schemas.microsoft.com/office/drawing/2016/5/11/chartex" xmlns:cx6="http://schemas.microsoft.com/office/drawing/2016/5/12/chartex" xmlns:cx7="http://schemas.microsoft.com/office/drawing/2016/5/13/chartex" xmlns:cx8="http://schemas.microsoft.com/office/drawing/2016/5/14/chartex" xmlns:mc="http://schemas.openxmlformats.org/markup-compatibility/2006" xmlns:aink="http://schemas.microsoft.com/office/drawing/2016/ink" xmlns:am3d="http://schemas.microsoft.com/office/drawing/2017/model3d" xmlns:o="urn:schemas-microsoft-com:office:office" xmlns:oel="http://schemas.microsoft.com/office/2019/extlst" xmlns:r="http://schemas.openxmlformats.org/officeDocument/2006/relationships" xmlns:m="http://schemas.openxmlformats.org/officeDocument/2006/math" xmlns:v="urn:schemas-microsoft-com:vml" xmlns:wp14="http://schemas.microsoft.com/office/word/2010/wordprocessingDrawing" xmlns:wp="http://schemas.openxmlformats.org/drawingml/2006/wordprocessingDrawing" xmlns:w10="urn:schemas-microsoft-com:office:word" xmlns:w="http://schemas.openxmlformats.org/wordprocessingml/2006/main" xmlns:w14="http://schemas.microsoft.com/office/word/2010/wordml" xmlns:w15="http://schemas.microsoft.com/office/word/2012/wordml" xmlns:w16cex="http://schemas.microsoft.com/office/word/2018/wordml/cex" xmlns:w16cid="http://schemas.microsoft.com/office/word/2016/wordml/cid" xmlns:w16="http://schemas.microsoft.com/office/word/2018/wordml" xmlns:w16sdtdh="http://schemas.microsoft.com/office/word/2020/wordml/sdtdatahash" xmlns:w16se="http://schemas.microsoft.com/office/word/2015/wordml/symex" xmlns:wpg="http://schemas.microsoft.com/office/word/2010/wordprocessingGroup" xmlns:wpi="http://schemas.microsoft.com/office/word/2010/wordprocessingInk" xmlns:wne="http://schemas.microsoft.com/office/word/2006/wordml" xmlns:wps="http://schemas.microsoft.com/office/word/2010/wordprocessingShape" mc:Ignorable="w14 w15 w16se w16cid w16 w16cex w16sdtdh wp14">
+<w:numbering xmlns:wpc="http://schemas.microsoft.com/office/word/2010/wordprocessingCanvas" xmlns:cx="http://schemas.microsoft.com/office/drawing/2014/chartex" xmlns:cx1="http://schemas.microsoft.com/office/drawing/2015/9/8/chartex" xmlns:cx2="http://schemas.microsoft.com/office/drawing/2015/10/21/chartex" xmlns:cx3="http://schemas.microsoft.com/office/drawing/2016/5/9/chartex" xmlns:cx4="http://schemas.microsoft.com/office/drawing/2016/5/10/chartex" xmlns:cx5="http://schemas.microsoft.com/office/drawing/2016/5/11/chartex" xmlns:cx6="http://schemas.microsoft.com/office/drawing/2016/5/12/chartex" xmlns:cx7="http://schemas.microsoft.com/office/drawing/2016/5/13/chartex" xmlns:cx8="http://schemas.microsoft.com/office/drawing/2016/5/14/chartex" xmlns:mc="http://schemas.openxmlformats.org/markup-compatibility/2006" xmlns:aink="http://schemas.microsoft.com/office/drawing/2016/ink" xmlns:am3d="http://schemas.microsoft.com/office/drawing/2017/model3d" xmlns:o="urn:schemas-microsoft-com:office:office" xmlns:oel="http://schemas.microsoft.com/office/2019/extlst" xmlns:r="http://schemas.openxmlformats.org/officeDocument/2006/relationships" xmlns:m="http://schemas.openxmlformats.org/officeDocument/2006/math" xmlns:v="urn:schemas-microsoft-com:vml" xmlns:wp14="http://schemas.microsoft.com/office/word/2010/wordprocessingDrawing" xmlns:wp="http://schemas.openxmlformats.org/drawingml/2006/wordprocessingDrawing" xmlns:w10="urn:schemas-microsoft-com:office:word" xmlns:w="http://schemas.openxmlformats.org/wordprocessingml/2006/main" xmlns:w14="http://schemas.microsoft.com/office/word/2010/wordml" xmlns:w15="http://schemas.microsoft.com/office/word/2012/wordml" xmlns:w16cex="http://schemas.microsoft.com/office/word/2018/wordml/cex" xmlns:w16cid="http://schemas.microsoft.com/office/word/2016/wordml/cid" xmlns:w16="http://schemas.microsoft.com/office/word/2018/wordml" xmlns:w16du="http://schemas.microsoft.com/office/word/2023/wordml/word16du" xmlns:w16sdtdh="http://schemas.microsoft.com/office/word/2020/wordml/sdtdatahash" xmlns:w16se="http://schemas.microsoft.com/office/word/2015/wordml/symex" xmlns:wpg="http://schemas.microsoft.com/office/word/2010/wordprocessingGroup" xmlns:wpi="http://schemas.microsoft.com/office/word/2010/wordprocessingInk" xmlns:wne="http://schemas.microsoft.com/office/word/2006/wordml" xmlns:wps="http://schemas.microsoft.com/office/word/2010/wordprocessingShape" mc:Ignorable="w14 w15 w16se w16cid w16 w16cex w16sdtdh w16du wp14">
   <w:abstractNum w:abstractNumId="0" w15:restartNumberingAfterBreak="0">
     <w:nsid w:val="0D9963D1"/>
     <w:multiLevelType w:val="hybridMultilevel"/>
@@ -7249,7 +7510,7 @@
 </file>
 
 <file path=word/styles.xml><?xml version="1.0" encoding="utf-8"?>
-<w:styles xmlns:mc="http://schemas.openxmlformats.org/markup-compatibility/2006" xmlns:r="http://schemas.openxmlformats.org/officeDocument/2006/relationships" xmlns:w="http://schemas.openxmlformats.org/wordprocessingml/2006/main" xmlns:w14="http://schemas.microsoft.com/office/word/2010/wordml" xmlns:w15="http://schemas.microsoft.com/office/word/2012/wordml" xmlns:w16cex="http://schemas.microsoft.com/office/word/2018/wordml/cex" xmlns:w16cid="http://schemas.microsoft.com/office/word/2016/wordml/cid" xmlns:w16="http://schemas.microsoft.com/office/word/2018/wordml" xmlns:w16sdtdh="http://schemas.microsoft.com/office/word/2020/wordml/sdtdatahash" xmlns:w16se="http://schemas.microsoft.com/office/word/2015/wordml/symex" mc:Ignorable="w14 w15 w16se w16cid w16 w16cex w16sdtdh">
+<w:styles xmlns:mc="http://schemas.openxmlformats.org/markup-compatibility/2006" xmlns:r="http://schemas.openxmlformats.org/officeDocument/2006/relationships" xmlns:w="http://schemas.openxmlformats.org/wordprocessingml/2006/main" xmlns:w14="http://schemas.microsoft.com/office/word/2010/wordml" xmlns:w15="http://schemas.microsoft.com/office/word/2012/wordml" xmlns:w16cex="http://schemas.microsoft.com/office/word/2018/wordml/cex" xmlns:w16cid="http://schemas.microsoft.com/office/word/2016/wordml/cid" xmlns:w16="http://schemas.microsoft.com/office/word/2018/wordml" xmlns:w16du="http://schemas.microsoft.com/office/word/2023/wordml/word16du" xmlns:w16sdtdh="http://schemas.microsoft.com/office/word/2020/wordml/sdtdatahash" xmlns:w16se="http://schemas.microsoft.com/office/word/2015/wordml/symex" mc:Ignorable="w14 w15 w16se w16cid w16 w16cex w16sdtdh w16du">
   <w:docDefaults>
     <w:rPrDefault>
       <w:rPr>

--- a/report.docx
+++ b/report.docx
@@ -256,7 +256,7 @@
                 <w:b/>
                 <w:lang w:val="id-ID"/>
               </w:rPr>
-              <w:t xml:space="preserve">20/02/2024</w:t>
+              <w:t xml:space="preserve">23/02/2024</w:t>
             </w:r>
           </w:p>
         </w:tc>
@@ -706,7 +706,7 @@
             <w:r>
               <w:drawing>
                 <wp:inline xmlns:a="http://schemas.openxmlformats.org/drawingml/2006/main" xmlns:pic="http://schemas.openxmlformats.org/drawingml/2006/picture">
-                  <wp:extent cx="1440000" cy="916364"/>
+                  <wp:extent cx="1440000" cy="1440000"/>
                   <wp:docPr id="1001" name="Picture 1"/>
                   <wp:cNvGraphicFramePr>
                     <a:graphicFrameLocks noChangeAspect="1"/>
@@ -727,7 +727,7 @@
                         <pic:spPr>
                           <a:xfrm>
                             <a:off x="0" y="0"/>
-                            <a:ext cx="1440000" cy="916364"/>
+                            <a:ext cx="1440000" cy="1440000"/>
                           </a:xfrm>
                           <a:prstGeom prst="rect"/>
                         </pic:spPr>
@@ -759,6 +759,802 @@
               <w:t xml:space="preserve"/>
             </w:r>
           </w:p>
+        </w:tc>
+      </w:tr>
+      <w:tr>
+        <w:trPr>
+          <w:trHeight w:val="1275"/>
+        </w:trPr>
+        <w:tc>
+          <w:tcPr>
+            <w:tcW w:w="1821" w:type="dxa"/>
+            <w:vAlign w:val="center"/>
+          </w:tcPr>
+          <w:p>
+            <w:pPr>
+              <w:rPr>
+                <w:rFonts w:cstheme="minorHAnsi"/>
+                <w:color w:val="000000"/>
+                <w:lang w:val="id-ID"/>
+              </w:rPr>
+            </w:pPr>
+            <w:r>
+              <w:rPr>
+                <w:rFonts w:cstheme="minorHAnsi"/>
+                <w:color w:val="000000"/>
+                <w:lang w:val="id-ID"/>
+              </w:rPr>
+              <w:t xml:space="preserve">2. SOP Penanganan Bahan Kimia</w:t>
+            </w:r>
+          </w:p>
+        </w:tc>
+        <w:tc>
+          <w:tcPr>
+            <w:tcW w:w="1435" w:type="dxa"/>
+            <w:vAlign w:val="center"/>
+          </w:tcPr>
+          <w:p>
+            <w:pPr>
+              <w:jc w:val="center"/>
+              <w:rPr>
+                <w:rFonts w:cstheme="minorHAnsi"/>
+                <w:lang w:val="id-ID"/>
+              </w:rPr>
+            </w:pPr>
+            <w:r>
+              <w:rPr>
+                <w:rFonts w:cstheme="minorHAnsi"/>
+                <w:lang w:val="id-ID"/>
+              </w:rPr>
+              <w:t xml:space="preserve">100</w:t>
+            </w:r>
+          </w:p>
+        </w:tc>
+        <w:tc>
+          <w:tcPr>
+            <w:tcW w:w="2796" w:type="dxa"/>
+            <w:vAlign w:val="center"/>
+          </w:tcPr>
+          <w:p>
+            <w:pPr>
+              <w:spacing w:after="160"/>
+              <w:rPr>
+                <w:rFonts w:cstheme="minorHAnsi"/>
+                <w:sz w:val="20"/>
+                <w:szCs w:val="20"/>
+              </w:rPr>
+            </w:pPr>
+            <w:r>
+              <w:rPr>
+                <w:rFonts w:cstheme="minorHAnsi"/>
+                <w:sz w:val="20"/>
+                <w:szCs w:val="20"/>
+              </w:rPr>
+              <w:t xml:space="preserve"/>
+            </w:r>
+          </w:p>
+        </w:tc>
+        <w:tc>
+          <w:tcPr>
+            <w:tcW w:w="3303" w:type="dxa"/>
+            <w:vAlign w:val="center"/>
+          </w:tcPr>
+          <w:p>
+            <w:pPr>
+              <w:spacing w:after="160" w:line="259" w:lineRule="auto"/>
+              <w:rPr>
+                <w:rFonts w:cstheme="minorHAnsi"/>
+                <w:sz w:val="20"/>
+                <w:szCs w:val="20"/>
+              </w:rPr>
+            </w:pPr>
+            <w:r>
+              <w:rPr>
+                <w:rFonts w:cstheme="minorHAnsi"/>
+                <w:sz w:val="20"/>
+                <w:szCs w:val="20"/>
+              </w:rPr>
+              <w:t xml:space="preserve"/>
+            </w:r>
+          </w:p>
+        </w:tc>
+      </w:tr>
+      <w:tr>
+        <w:trPr>
+          <w:trHeight w:val="1275"/>
+        </w:trPr>
+        <w:tc>
+          <w:tcPr>
+            <w:tcW w:w="1821" w:type="dxa"/>
+            <w:vAlign w:val="center"/>
+          </w:tcPr>
+          <w:p>
+            <w:pPr>
+              <w:rPr>
+                <w:rFonts w:cstheme="minorHAnsi"/>
+                <w:color w:val="000000"/>
+                <w:lang w:val="id-ID"/>
+              </w:rPr>
+            </w:pPr>
+            <w:r>
+              <w:rPr>
+                <w:rFonts w:cstheme="minorHAnsi"/>
+                <w:color w:val="000000"/>
+                <w:lang w:val="id-ID"/>
+              </w:rPr>
+              <w:t xml:space="preserve">3. Surat Pengangkatan Chemical Coordinator</w:t>
+            </w:r>
+          </w:p>
+        </w:tc>
+        <w:tc>
+          <w:tcPr>
+            <w:tcW w:w="1435" w:type="dxa"/>
+            <w:vAlign w:val="center"/>
+          </w:tcPr>
+          <w:p>
+            <w:pPr>
+              <w:jc w:val="center"/>
+              <w:rPr>
+                <w:rFonts w:cstheme="minorHAnsi"/>
+                <w:lang w:val="id-ID"/>
+              </w:rPr>
+            </w:pPr>
+            <w:r>
+              <w:rPr>
+                <w:rFonts w:cstheme="minorHAnsi"/>
+                <w:lang w:val="id-ID"/>
+              </w:rPr>
+              <w:t xml:space="preserve">100</w:t>
+            </w:r>
+          </w:p>
+        </w:tc>
+        <w:tc>
+          <w:tcPr>
+            <w:tcW w:w="2796" w:type="dxa"/>
+            <w:vAlign w:val="center"/>
+          </w:tcPr>
+          <w:p>
+            <w:pPr>
+              <w:spacing w:after="160"/>
+              <w:rPr>
+                <w:rFonts w:cstheme="minorHAnsi"/>
+                <w:sz w:val="20"/>
+                <w:szCs w:val="20"/>
+              </w:rPr>
+            </w:pPr>
+            <w:r>
+              <w:rPr>
+                <w:rFonts w:cstheme="minorHAnsi"/>
+                <w:sz w:val="20"/>
+                <w:szCs w:val="20"/>
+              </w:rPr>
+              <w:t xml:space="preserve"/>
+            </w:r>
+          </w:p>
+        </w:tc>
+        <w:tc>
+          <w:tcPr>
+            <w:tcW w:w="3303" w:type="dxa"/>
+            <w:vAlign w:val="center"/>
+          </w:tcPr>
+          <w:p>
+            <w:pPr>
+              <w:spacing w:after="160" w:line="259" w:lineRule="auto"/>
+              <w:rPr>
+                <w:rFonts w:cstheme="minorHAnsi"/>
+                <w:sz w:val="20"/>
+                <w:szCs w:val="20"/>
+              </w:rPr>
+            </w:pPr>
+            <w:r>
+              <w:rPr>
+                <w:rFonts w:cstheme="minorHAnsi"/>
+                <w:sz w:val="20"/>
+                <w:szCs w:val="20"/>
+              </w:rPr>
+              <w:t xml:space="preserve"/>
+            </w:r>
+          </w:p>
+        </w:tc>
+      </w:tr>
+      <w:tr>
+        <w:trPr>
+          <w:trHeight w:val="1275"/>
+        </w:trPr>
+        <w:tc>
+          <w:tcPr>
+            <w:tcW w:w="1821" w:type="dxa"/>
+            <w:vAlign w:val="center"/>
+          </w:tcPr>
+          <w:p>
+            <w:pPr>
+              <w:rPr>
+                <w:rFonts w:cstheme="minorHAnsi"/>
+                <w:color w:val="000000"/>
+                <w:lang w:val="id-ID"/>
+              </w:rPr>
+            </w:pPr>
+            <w:r>
+              <w:rPr>
+                <w:rFonts w:cstheme="minorHAnsi"/>
+                <w:color w:val="000000"/>
+                <w:lang w:val="id-ID"/>
+              </w:rPr>
+              <w:t xml:space="preserve">4. Lokasi Penyimpanan BKB</w:t>
+            </w:r>
+          </w:p>
+        </w:tc>
+        <w:tc>
+          <w:tcPr>
+            <w:tcW w:w="1435" w:type="dxa"/>
+            <w:vAlign w:val="center"/>
+          </w:tcPr>
+          <w:p>
+            <w:pPr>
+              <w:jc w:val="center"/>
+              <w:rPr>
+                <w:rFonts w:cstheme="minorHAnsi"/>
+                <w:lang w:val="id-ID"/>
+              </w:rPr>
+            </w:pPr>
+            <w:r>
+              <w:rPr>
+                <w:rFonts w:cstheme="minorHAnsi"/>
+                <w:lang w:val="id-ID"/>
+              </w:rPr>
+              <w:t xml:space="preserve">50.0</w:t>
+            </w:r>
+          </w:p>
+        </w:tc>
+        <w:tc>
+          <w:tcPr>
+            <w:tcW w:w="2796" w:type="dxa"/>
+            <w:vAlign w:val="center"/>
+          </w:tcPr>
+          <w:p>
+            <w:pPr>
+              <w:spacing w:after="160"/>
+              <w:rPr>
+                <w:rFonts w:cstheme="minorHAnsi"/>
+                <w:sz w:val="20"/>
+                <w:szCs w:val="20"/>
+              </w:rPr>
+            </w:pPr>
+            <w:r>
+              <w:rPr>
+                <w:rFonts w:cstheme="minorHAnsi"/>
+                <w:sz w:val="20"/>
+                <w:szCs w:val="20"/>
+              </w:rPr>
+              <w:t xml:space="preserve">- Menghalangi akses jalan, Tangga, dan Jalur evakuasi?: Ya</w:t>
+              <w:br/>
+              <w:t xml:space="preserve"/>
+            </w:r>
+          </w:p>
+        </w:tc>
+        <w:tc>
+          <w:tcPr>
+            <w:tcW w:w="3303" w:type="dxa"/>
+            <w:vAlign w:val="center"/>
+          </w:tcPr>
+          <w:p>
+            <w:pPr>
+              <w:spacing w:after="160" w:line="259" w:lineRule="auto"/>
+              <w:rPr>
+                <w:rFonts w:cstheme="minorHAnsi"/>
+                <w:sz w:val="20"/>
+                <w:szCs w:val="20"/>
+              </w:rPr>
+            </w:pPr>
+            <w:r>
+              <w:rPr>
+                <w:rFonts w:cstheme="minorHAnsi"/>
+                <w:sz w:val="20"/>
+                <w:szCs w:val="20"/>
+              </w:rPr>
+              <w:t xml:space="preserve"/>
+            </w:r>
+          </w:p>
+        </w:tc>
+      </w:tr>
+      <w:tr>
+        <w:trPr>
+          <w:trHeight w:val="1275"/>
+        </w:trPr>
+        <w:tc>
+          <w:tcPr>
+            <w:tcW w:w="1821" w:type="dxa"/>
+            <w:vAlign w:val="center"/>
+          </w:tcPr>
+          <w:p>
+            <w:pPr>
+              <w:rPr>
+                <w:rFonts w:cstheme="minorHAnsi"/>
+                <w:color w:val="000000"/>
+                <w:lang w:val="id-ID"/>
+              </w:rPr>
+            </w:pPr>
+            <w:r>
+              <w:rPr>
+                <w:rFonts w:cstheme="minorHAnsi"/>
+                <w:color w:val="000000"/>
+                <w:lang w:val="id-ID"/>
+              </w:rPr>
+              <w:t xml:space="preserve">5. Lemari Penyimpanan Flammable</w:t>
+            </w:r>
+          </w:p>
+        </w:tc>
+        <w:tc>
+          <w:tcPr>
+            <w:tcW w:w="1435" w:type="dxa"/>
+            <w:vAlign w:val="center"/>
+          </w:tcPr>
+          <w:p>
+            <w:pPr>
+              <w:jc w:val="center"/>
+              <w:rPr>
+                <w:rFonts w:cstheme="minorHAnsi"/>
+                <w:lang w:val="id-ID"/>
+              </w:rPr>
+            </w:pPr>
+            <w:r>
+              <w:rPr>
+                <w:rFonts w:cstheme="minorHAnsi"/>
+                <w:lang w:val="id-ID"/>
+              </w:rPr>
+              <w:t xml:space="preserve">75.0</w:t>
+            </w:r>
+          </w:p>
+        </w:tc>
+        <w:tc>
+          <w:tcPr>
+            <w:tcW w:w="2796" w:type="dxa"/>
+            <w:vAlign w:val="center"/>
+          </w:tcPr>
+          <w:p>
+            <w:pPr>
+              <w:spacing w:after="160"/>
+              <w:rPr>
+                <w:rFonts w:cstheme="minorHAnsi"/>
+                <w:sz w:val="20"/>
+                <w:szCs w:val="20"/>
+              </w:rPr>
+            </w:pPr>
+            <w:r>
+              <w:rPr>
+                <w:rFonts w:cstheme="minorHAnsi"/>
+                <w:sz w:val="20"/>
+                <w:szCs w:val="20"/>
+              </w:rPr>
+              <w:t xml:space="preserve">- Tipe Lemari: Standard</w:t>
+              <w:br/>
+              <w:t xml:space="preserve">- Pintu: Otomatis</w:t>
+              <w:br/>
+              <w:t xml:space="preserve"/>
+            </w:r>
+          </w:p>
+        </w:tc>
+        <w:tc>
+          <w:tcPr>
+            <w:tcW w:w="3303" w:type="dxa"/>
+            <w:vAlign w:val="center"/>
+          </w:tcPr>
+          <w:p>
+            <w:pPr>
+              <w:spacing w:after="160" w:line="259" w:lineRule="auto"/>
+              <w:rPr>
+                <w:rFonts w:cstheme="minorHAnsi"/>
+                <w:sz w:val="20"/>
+                <w:szCs w:val="20"/>
+              </w:rPr>
+            </w:pPr>
+            <w:r>
+              <w:rPr>
+                <w:rFonts w:cstheme="minorHAnsi"/>
+                <w:sz w:val="20"/>
+                <w:szCs w:val="20"/>
+              </w:rPr>
+              <w:t xml:space="preserve"/>
+            </w:r>
+          </w:p>
+        </w:tc>
+      </w:tr>
+      <w:tr>
+        <w:trPr>
+          <w:trHeight w:val="1275"/>
+        </w:trPr>
+        <w:tc>
+          <w:tcPr>
+            <w:tcW w:w="1821" w:type="dxa"/>
+            <w:vAlign w:val="center"/>
+          </w:tcPr>
+          <w:p>
+            <w:pPr>
+              <w:rPr>
+                <w:rFonts w:cstheme="minorHAnsi"/>
+                <w:color w:val="000000"/>
+                <w:lang w:val="id-ID"/>
+              </w:rPr>
+            </w:pPr>
+            <w:r>
+              <w:rPr>
+                <w:rFonts w:cstheme="minorHAnsi"/>
+                <w:color w:val="000000"/>
+                <w:lang w:val="id-ID"/>
+              </w:rPr>
+              <w:t xml:space="preserve">6. Lemari Penyimpanan Korosif</w:t>
+            </w:r>
+          </w:p>
+        </w:tc>
+        <w:tc>
+          <w:tcPr>
+            <w:tcW w:w="1435" w:type="dxa"/>
+            <w:vAlign w:val="center"/>
+          </w:tcPr>
+          <w:p>
+            <w:pPr>
+              <w:jc w:val="center"/>
+              <w:rPr>
+                <w:rFonts w:cstheme="minorHAnsi"/>
+                <w:lang w:val="id-ID"/>
+              </w:rPr>
+            </w:pPr>
+            <w:r>
+              <w:rPr>
+                <w:rFonts w:cstheme="minorHAnsi"/>
+                <w:lang w:val="id-ID"/>
+              </w:rPr>
+              <w:t xml:space="preserve">39.8</w:t>
+            </w:r>
+          </w:p>
+        </w:tc>
+        <w:tc>
+          <w:tcPr>
+            <w:tcW w:w="2796" w:type="dxa"/>
+            <w:vAlign w:val="center"/>
+          </w:tcPr>
+          <w:p>
+            <w:pPr>
+              <w:spacing w:after="160"/>
+              <w:rPr>
+                <w:rFonts w:cstheme="minorHAnsi"/>
+                <w:sz w:val="20"/>
+                <w:szCs w:val="20"/>
+              </w:rPr>
+            </w:pPr>
+            <w:r>
+              <w:rPr>
+                <w:rFonts w:cstheme="minorHAnsi"/>
+                <w:sz w:val="20"/>
+                <w:szCs w:val="20"/>
+              </w:rPr>
+              <w:t xml:space="preserve">- Tipe Lemari: Standard</w:t>
+              <w:br/>
+              <w:t xml:space="preserve">- Jumlah Lemari yang Disimpan: 0</w:t>
+              <w:br/>
+              <w:t xml:space="preserve">- Total Kapasitas Penyimpanan: 0</w:t>
+              <w:br/>
+              <w:t xml:space="preserve"/>
+            </w:r>
+          </w:p>
+        </w:tc>
+        <w:tc>
+          <w:tcPr>
+            <w:tcW w:w="3303" w:type="dxa"/>
+            <w:vAlign w:val="center"/>
+          </w:tcPr>
+          <w:p>
+            <w:pPr>
+              <w:spacing w:after="160" w:line="259" w:lineRule="auto"/>
+              <w:rPr>
+                <w:rFonts w:cstheme="minorHAnsi"/>
+                <w:sz w:val="20"/>
+                <w:szCs w:val="20"/>
+              </w:rPr>
+            </w:pPr>
+            <w:r>
+              <w:rPr>
+                <w:rFonts w:cstheme="minorHAnsi"/>
+                <w:sz w:val="20"/>
+                <w:szCs w:val="20"/>
+              </w:rPr>
+              <w:t xml:space="preserve"/>
+            </w:r>
+          </w:p>
+        </w:tc>
+      </w:tr>
+      <w:tr>
+        <w:trPr>
+          <w:trHeight w:val="1275"/>
+        </w:trPr>
+        <w:tc>
+          <w:tcPr>
+            <w:tcW w:w="1821" w:type="dxa"/>
+            <w:vAlign w:val="center"/>
+          </w:tcPr>
+          <w:p>
+            <w:pPr>
+              <w:rPr>
+                <w:rFonts w:cstheme="minorHAnsi"/>
+                <w:color w:val="000000"/>
+                <w:lang w:val="id-ID"/>
+              </w:rPr>
+            </w:pPr>
+            <w:r>
+              <w:rPr>
+                <w:rFonts w:cstheme="minorHAnsi"/>
+                <w:color w:val="000000"/>
+                <w:lang w:val="id-ID"/>
+              </w:rPr>
+              <w:t xml:space="preserve">7. Sign Dilarang Merokok  Tanda Peringatan</w:t>
+            </w:r>
+          </w:p>
+        </w:tc>
+        <w:tc>
+          <w:tcPr>
+            <w:tcW w:w="1435" w:type="dxa"/>
+            <w:vAlign w:val="center"/>
+          </w:tcPr>
+          <w:p>
+            <w:pPr>
+              <w:jc w:val="center"/>
+              <w:rPr>
+                <w:rFonts w:cstheme="minorHAnsi"/>
+                <w:lang w:val="id-ID"/>
+              </w:rPr>
+            </w:pPr>
+            <w:r>
+              <w:rPr>
+                <w:rFonts w:cstheme="minorHAnsi"/>
+                <w:lang w:val="id-ID"/>
+              </w:rPr>
+              <w:t xml:space="preserve">100</w:t>
+            </w:r>
+          </w:p>
+        </w:tc>
+        <w:tc>
+          <w:tcPr>
+            <w:tcW w:w="2796" w:type="dxa"/>
+            <w:vAlign w:val="center"/>
+          </w:tcPr>
+          <w:p>
+            <w:pPr>
+              <w:spacing w:after="160"/>
+              <w:rPr>
+                <w:rFonts w:cstheme="minorHAnsi"/>
+                <w:sz w:val="20"/>
+                <w:szCs w:val="20"/>
+              </w:rPr>
+            </w:pPr>
+            <w:r>
+              <w:rPr>
+                <w:rFonts w:cstheme="minorHAnsi"/>
+                <w:sz w:val="20"/>
+                <w:szCs w:val="20"/>
+              </w:rPr>
+              <w:t xml:space="preserve"/>
+            </w:r>
+          </w:p>
+        </w:tc>
+        <w:tc>
+          <w:tcPr>
+            <w:tcW w:w="3303" w:type="dxa"/>
+            <w:vAlign w:val="center"/>
+          </w:tcPr>
+          <w:p>
+            <w:pPr>
+              <w:spacing w:after="160" w:line="259" w:lineRule="auto"/>
+              <w:rPr>
+                <w:rFonts w:cstheme="minorHAnsi"/>
+                <w:sz w:val="20"/>
+                <w:szCs w:val="20"/>
+              </w:rPr>
+            </w:pPr>
+            <w:r>
+              <w:rPr>
+                <w:rFonts w:cstheme="minorHAnsi"/>
+                <w:sz w:val="20"/>
+                <w:szCs w:val="20"/>
+              </w:rPr>
+              <w:t xml:space="preserve"/>
+            </w:r>
+          </w:p>
+        </w:tc>
+      </w:tr>
+      <w:tr>
+        <w:trPr>
+          <w:trHeight w:val="1275"/>
+        </w:trPr>
+        <w:tc>
+          <w:tcPr>
+            <w:tcW w:w="1821" w:type="dxa"/>
+            <w:vAlign w:val="center"/>
+          </w:tcPr>
+          <w:p>
+            <w:pPr>
+              <w:rPr>
+                <w:rFonts w:cstheme="minorHAnsi"/>
+                <w:color w:val="000000"/>
+                <w:lang w:val="id-ID"/>
+              </w:rPr>
+            </w:pPr>
+            <w:r>
+              <w:rPr>
+                <w:rFonts w:cstheme="minorHAnsi"/>
+                <w:color w:val="000000"/>
+                <w:lang w:val="id-ID"/>
+              </w:rPr>
+              <w:t xml:space="preserve">8. Plakat Hazmat</w:t>
+            </w:r>
+          </w:p>
+        </w:tc>
+        <w:tc>
+          <w:tcPr>
+            <w:tcW w:w="1435" w:type="dxa"/>
+            <w:vAlign w:val="center"/>
+          </w:tcPr>
+          <w:p>
+            <w:pPr>
+              <w:jc w:val="center"/>
+              <w:rPr>
+                <w:rFonts w:cstheme="minorHAnsi"/>
+                <w:lang w:val="id-ID"/>
+              </w:rPr>
+            </w:pPr>
+            <w:r>
+              <w:rPr>
+                <w:rFonts w:cstheme="minorHAnsi"/>
+                <w:lang w:val="id-ID"/>
+              </w:rPr>
+              <w:t xml:space="preserve">100</w:t>
+            </w:r>
+          </w:p>
+        </w:tc>
+        <w:tc>
+          <w:tcPr>
+            <w:tcW w:w="2796" w:type="dxa"/>
+            <w:vAlign w:val="center"/>
+          </w:tcPr>
+          <w:p>
+            <w:pPr>
+              <w:spacing w:after="160"/>
+              <w:rPr>
+                <w:rFonts w:cstheme="minorHAnsi"/>
+                <w:sz w:val="20"/>
+                <w:szCs w:val="20"/>
+              </w:rPr>
+            </w:pPr>
+            <w:r>
+              <w:rPr>
+                <w:rFonts w:cstheme="minorHAnsi"/>
+                <w:sz w:val="20"/>
+                <w:szCs w:val="20"/>
+              </w:rPr>
+              <w:t xml:space="preserve"/>
+            </w:r>
+          </w:p>
+        </w:tc>
+        <w:tc>
+          <w:tcPr>
+            <w:tcW w:w="3303" w:type="dxa"/>
+            <w:vAlign w:val="center"/>
+          </w:tcPr>
+          <w:p>
+            <w:pPr>
+              <w:spacing w:after="160" w:line="259" w:lineRule="auto"/>
+              <w:rPr>
+                <w:rFonts w:cstheme="minorHAnsi"/>
+                <w:sz w:val="20"/>
+                <w:szCs w:val="20"/>
+              </w:rPr>
+            </w:pPr>
+            <w:r>
+              <w:rPr>
+                <w:rFonts w:cstheme="minorHAnsi"/>
+                <w:sz w:val="20"/>
+                <w:szCs w:val="20"/>
+              </w:rPr>
+              <w:t xml:space="preserve"/>
+            </w:r>
+          </w:p>
+        </w:tc>
+      </w:tr>
+      <w:tr>
+        <w:trPr>
+          <w:trHeight w:val="1275"/>
+        </w:trPr>
+        <w:tc>
+          <w:tcPr>
+            <w:tcW w:w="1821" w:type="dxa"/>
+            <w:vAlign w:val="center"/>
+          </w:tcPr>
+          <w:p>
+            <w:pPr>
+              <w:rPr>
+                <w:rFonts w:cstheme="minorHAnsi"/>
+                <w:color w:val="000000"/>
+                <w:lang w:val="id-ID"/>
+              </w:rPr>
+            </w:pPr>
+            <w:r>
+              <w:rPr>
+                <w:rFonts w:cstheme="minorHAnsi"/>
+                <w:color w:val="000000"/>
+                <w:lang w:val="id-ID"/>
+              </w:rPr>
+              <w:t xml:space="preserve">9. Simbol GHS</w:t>
+            </w:r>
+          </w:p>
+        </w:tc>
+        <w:tc>
+          <w:tcPr>
+            <w:tcW w:w="1435" w:type="dxa"/>
+            <w:vAlign w:val="center"/>
+          </w:tcPr>
+          <w:p>
+            <w:pPr>
+              <w:jc w:val="center"/>
+              <w:rPr>
+                <w:rFonts w:cstheme="minorHAnsi"/>
+                <w:lang w:val="id-ID"/>
+              </w:rPr>
+            </w:pPr>
+            <w:r>
+              <w:rPr>
+                <w:rFonts w:cstheme="minorHAnsi"/>
+                <w:lang w:val="id-ID"/>
+              </w:rPr>
+              <w:t xml:space="preserve">77.75</w:t>
+            </w:r>
+          </w:p>
+        </w:tc>
+        <w:tc>
+          <w:tcPr>
+            <w:tcW w:w="2796" w:type="dxa"/>
+            <w:vAlign w:val="center"/>
+          </w:tcPr>
+          <w:p>
+            <w:pPr>
+              <w:spacing w:after="160"/>
+              <w:rPr>
+                <w:rFonts w:cstheme="minorHAnsi"/>
+                <w:sz w:val="20"/>
+                <w:szCs w:val="20"/>
+              </w:rPr>
+            </w:pPr>
+            <w:r>
+              <w:rPr>
+                <w:rFonts w:cstheme="minorHAnsi"/>
+                <w:sz w:val="20"/>
+                <w:szCs w:val="20"/>
+              </w:rPr>
+              <w:t xml:space="preserve"/>
+            </w:r>
+          </w:p>
+        </w:tc>
+        <w:tc>
+          <w:tcPr>
+            <w:tcW w:w="3303" w:type="dxa"/>
+            <w:vAlign w:val="center"/>
+          </w:tcPr>
+          <w:p>
+            <w:pPr>
+              <w:spacing w:after="160" w:line="259" w:lineRule="auto"/>
+              <w:rPr>
+                <w:rFonts w:cstheme="minorHAnsi"/>
+                <w:sz w:val="20"/>
+                <w:szCs w:val="20"/>
+              </w:rPr>
+            </w:pPr>
+            <w:r>
+              <w:rPr>
+                <w:rFonts w:cstheme="minorHAnsi"/>
+                <w:sz w:val="20"/>
+                <w:szCs w:val="20"/>
+              </w:rPr>
+              <w:t xml:space="preserve"/>
+            </w:r>
+          </w:p>
           <w:p>
             <w:pPr>
               <w:spacing w:after="160" w:line="259" w:lineRule="auto"/>
@@ -780,7 +1576,7 @@
             <w:r>
               <w:drawing>
                 <wp:inline xmlns:a="http://schemas.openxmlformats.org/drawingml/2006/main" xmlns:pic="http://schemas.openxmlformats.org/drawingml/2006/picture">
-                  <wp:extent cx="1440000" cy="1037346"/>
+                  <wp:extent cx="1440000" cy="1181665"/>
                   <wp:docPr id="1002" name="Picture 1"/>
                   <wp:cNvGraphicFramePr>
                     <a:graphicFrameLocks noChangeAspect="1"/>
@@ -801,6 +1597,80 @@
                         <pic:spPr>
                           <a:xfrm>
                             <a:off x="0" y="0"/>
+                            <a:ext cx="1440000" cy="1181665"/>
+                          </a:xfrm>
+                          <a:prstGeom prst="rect"/>
+                        </pic:spPr>
+                      </pic:pic>
+                    </a:graphicData>
+                  </a:graphic>
+                </wp:inline>
+              </w:drawing>
+            </w:r>
+            <w:r>
+              <w:t xml:space="preserve"/>
+            </w:r>
+          </w:p>
+          <w:p>
+            <w:pPr>
+              <w:spacing w:after="160" w:line="259" w:lineRule="auto"/>
+              <w:rPr>
+                <w:rFonts w:cstheme="minorHAnsi"/>
+                <w:sz w:val="20"/>
+                <w:szCs w:val="20"/>
+              </w:rPr>
+            </w:pPr>
+            <w:r>
+              <w:rPr>
+                <w:rFonts w:cstheme="minorHAnsi"/>
+                <w:sz w:val="20"/>
+                <w:szCs w:val="20"/>
+              </w:rPr>
+              <w:t xml:space="preserve"/>
+            </w:r>
+          </w:p>
+          <w:p>
+            <w:pPr>
+              <w:spacing w:after="160" w:line="259" w:lineRule="auto"/>
+              <w:ind w:left="720"/>
+              <w:rPr>
+                <w:rFonts w:cstheme="minorHAnsi"/>
+                <w:sz w:val="20"/>
+                <w:szCs w:val="20"/>
+              </w:rPr>
+            </w:pPr>
+            <w:r>
+              <w:rPr>
+                <w:rFonts w:cstheme="minorHAnsi"/>
+                <w:sz w:val="20"/>
+                <w:szCs w:val="20"/>
+              </w:rPr>
+              <w:t xml:space="preserve"/>
+            </w:r>
+            <w:r>
+              <w:drawing>
+                <wp:inline xmlns:a="http://schemas.openxmlformats.org/drawingml/2006/main" xmlns:pic="http://schemas.openxmlformats.org/drawingml/2006/picture">
+                  <wp:extent cx="1440000" cy="1037346"/>
+                  <wp:docPr id="1003" name="Picture 1"/>
+                  <wp:cNvGraphicFramePr>
+                    <a:graphicFrameLocks noChangeAspect="1"/>
+                  </wp:cNvGraphicFramePr>
+                  <a:graphic>
+                    <a:graphicData uri="http://schemas.openxmlformats.org/drawingml/2006/picture">
+                      <pic:pic>
+                        <pic:nvPicPr>
+                          <pic:cNvPr id="0" name="image.png"/>
+                          <pic:cNvPicPr/>
+                        </pic:nvPicPr>
+                        <pic:blipFill>
+                          <a:blip r:embed="rId14"/>
+                          <a:stretch>
+                            <a:fillRect/>
+                          </a:stretch>
+                        </pic:blipFill>
+                        <pic:spPr>
+                          <a:xfrm>
+                            <a:off x="0" y="0"/>
                             <a:ext cx="1440000" cy="1037346"/>
                           </a:xfrm>
                           <a:prstGeom prst="rect"/>
@@ -858,7 +1728,7 @@
                 <w:color w:val="000000"/>
                 <w:lang w:val="id-ID"/>
               </w:rPr>
-              <w:t xml:space="preserve">2. SOP Penanganan Bahan Kimia</w:t>
+              <w:t xml:space="preserve">10. Label  Praktek Penyimpanan</w:t>
             </w:r>
           </w:p>
         </w:tc>
@@ -880,7 +1750,7 @@
                 <w:rFonts w:cstheme="minorHAnsi"/>
                 <w:lang w:val="id-ID"/>
               </w:rPr>
-              <w:t xml:space="preserve">100</w:t>
+              <w:t xml:space="preserve">80.0</w:t>
             </w:r>
           </w:p>
         </w:tc>
@@ -904,6 +1774,8 @@
                 <w:sz w:val="20"/>
                 <w:szCs w:val="20"/>
               </w:rPr>
+              <w:t xml:space="preserve">- Praktek Pelabelan B3 di Lokasi: Ada</w:t>
+              <w:br/>
               <w:t xml:space="preserve"/>
             </w:r>
           </w:p>
@@ -956,7 +1828,7 @@
                 <w:color w:val="000000"/>
                 <w:lang w:val="id-ID"/>
               </w:rPr>
-              <w:t xml:space="preserve">3. Surat Pengangkatan Chemical Coordinator</w:t>
+              <w:t xml:space="preserve">11. Daftar Inventaris Kimia</w:t>
             </w:r>
           </w:p>
         </w:tc>
@@ -1054,7 +1926,7 @@
                 <w:color w:val="000000"/>
                 <w:lang w:val="id-ID"/>
               </w:rPr>
-              <w:t xml:space="preserve">4. Lokasi Penyimpanan BKB</w:t>
+              <w:t xml:space="preserve">12. SDS</w:t>
             </w:r>
           </w:p>
         </w:tc>
@@ -1076,7 +1948,7 @@
                 <w:rFonts w:cstheme="minorHAnsi"/>
                 <w:lang w:val="id-ID"/>
               </w:rPr>
-              <w:t xml:space="preserve">0.0</w:t>
+              <w:t xml:space="preserve">100</w:t>
             </w:r>
           </w:p>
         </w:tc>
@@ -1100,10 +1972,6 @@
                 <w:sz w:val="20"/>
                 <w:szCs w:val="20"/>
               </w:rPr>
-              <w:t xml:space="preserve">- Lokasi penyimpanan: Dalam Gedung</w:t>
-              <w:br/>
-              <w:t xml:space="preserve">- Menghalangi akses jalan, Tangga, dan Jalur evakuasi?: Ya</w:t>
-              <w:br/>
               <w:t xml:space="preserve"/>
             </w:r>
           </w:p>
@@ -1156,7 +2024,7 @@
                 <w:color w:val="000000"/>
                 <w:lang w:val="id-ID"/>
               </w:rPr>
-              <w:t xml:space="preserve">5. Lemari Penyimpanan Flammable</w:t>
+              <w:t xml:space="preserve">13. Emergency Tools</w:t>
             </w:r>
           </w:p>
         </w:tc>
@@ -1178,7 +2046,7 @@
                 <w:rFonts w:cstheme="minorHAnsi"/>
                 <w:lang w:val="id-ID"/>
               </w:rPr>
-              <w:t xml:space="preserve">50.0</w:t>
+              <w:t xml:space="preserve">100</w:t>
             </w:r>
           </w:p>
         </w:tc>
@@ -1202,14 +2070,6 @@
                 <w:sz w:val="20"/>
                 <w:szCs w:val="20"/>
               </w:rPr>
-              <w:t xml:space="preserve">- Tipe Lemari: Standard</w:t>
-              <w:br/>
-              <w:t xml:space="preserve">- Pintu: Otomatis</w:t>
-              <w:br/>
-              <w:t xml:space="preserve">- Jumlah Lemari yang Disimpan: 0</w:t>
-              <w:br/>
-              <w:t xml:space="preserve">- Total Kapasitas Penyimpanan: 0</w:t>
-              <w:br/>
               <w:t xml:space="preserve"/>
             </w:r>
           </w:p>
@@ -1262,802 +2122,6 @@
                 <w:color w:val="000000"/>
                 <w:lang w:val="id-ID"/>
               </w:rPr>
-              <w:t xml:space="preserve">6. Lemari Penyimpanan Korosif</w:t>
-            </w:r>
-          </w:p>
-        </w:tc>
-        <w:tc>
-          <w:tcPr>
-            <w:tcW w:w="1435" w:type="dxa"/>
-            <w:vAlign w:val="center"/>
-          </w:tcPr>
-          <w:p>
-            <w:pPr>
-              <w:jc w:val="center"/>
-              <w:rPr>
-                <w:rFonts w:cstheme="minorHAnsi"/>
-                <w:lang w:val="id-ID"/>
-              </w:rPr>
-            </w:pPr>
-            <w:r>
-              <w:rPr>
-                <w:rFonts w:cstheme="minorHAnsi"/>
-                <w:lang w:val="id-ID"/>
-              </w:rPr>
-              <w:t xml:space="preserve">20.0</w:t>
-            </w:r>
-          </w:p>
-        </w:tc>
-        <w:tc>
-          <w:tcPr>
-            <w:tcW w:w="2796" w:type="dxa"/>
-            <w:vAlign w:val="center"/>
-          </w:tcPr>
-          <w:p>
-            <w:pPr>
-              <w:spacing w:after="160"/>
-              <w:rPr>
-                <w:rFonts w:cstheme="minorHAnsi"/>
-                <w:sz w:val="20"/>
-                <w:szCs w:val="20"/>
-              </w:rPr>
-            </w:pPr>
-            <w:r>
-              <w:rPr>
-                <w:rFonts w:cstheme="minorHAnsi"/>
-                <w:sz w:val="20"/>
-                <w:szCs w:val="20"/>
-              </w:rPr>
-              <w:t xml:space="preserve">- Tipe Lemari: Standard</w:t>
-              <w:br/>
-              <w:t xml:space="preserve">- Lapisan Tahan Korosi: []</w:t>
-              <w:br/>
-              <w:t xml:space="preserve">- Jumlah Lemari yang Disimpan: 0</w:t>
-              <w:br/>
-              <w:t xml:space="preserve">- Total Kapasitas Penyimpanan: 0</w:t>
-              <w:br/>
-              <w:t xml:space="preserve"/>
-            </w:r>
-          </w:p>
-        </w:tc>
-        <w:tc>
-          <w:tcPr>
-            <w:tcW w:w="3303" w:type="dxa"/>
-            <w:vAlign w:val="center"/>
-          </w:tcPr>
-          <w:p>
-            <w:pPr>
-              <w:spacing w:after="160" w:line="259" w:lineRule="auto"/>
-              <w:rPr>
-                <w:rFonts w:cstheme="minorHAnsi"/>
-                <w:sz w:val="20"/>
-                <w:szCs w:val="20"/>
-              </w:rPr>
-            </w:pPr>
-            <w:r>
-              <w:rPr>
-                <w:rFonts w:cstheme="minorHAnsi"/>
-                <w:sz w:val="20"/>
-                <w:szCs w:val="20"/>
-              </w:rPr>
-              <w:t xml:space="preserve"/>
-            </w:r>
-          </w:p>
-        </w:tc>
-      </w:tr>
-      <w:tr>
-        <w:trPr>
-          <w:trHeight w:val="1275"/>
-        </w:trPr>
-        <w:tc>
-          <w:tcPr>
-            <w:tcW w:w="1821" w:type="dxa"/>
-            <w:vAlign w:val="center"/>
-          </w:tcPr>
-          <w:p>
-            <w:pPr>
-              <w:rPr>
-                <w:rFonts w:cstheme="minorHAnsi"/>
-                <w:color w:val="000000"/>
-                <w:lang w:val="id-ID"/>
-              </w:rPr>
-            </w:pPr>
-            <w:r>
-              <w:rPr>
-                <w:rFonts w:cstheme="minorHAnsi"/>
-                <w:color w:val="000000"/>
-                <w:lang w:val="id-ID"/>
-              </w:rPr>
-              <w:t xml:space="preserve">7. Sign Dilarang Merokok  Tanda Peringatan</w:t>
-            </w:r>
-          </w:p>
-        </w:tc>
-        <w:tc>
-          <w:tcPr>
-            <w:tcW w:w="1435" w:type="dxa"/>
-            <w:vAlign w:val="center"/>
-          </w:tcPr>
-          <w:p>
-            <w:pPr>
-              <w:jc w:val="center"/>
-              <w:rPr>
-                <w:rFonts w:cstheme="minorHAnsi"/>
-                <w:lang w:val="id-ID"/>
-              </w:rPr>
-            </w:pPr>
-            <w:r>
-              <w:rPr>
-                <w:rFonts w:cstheme="minorHAnsi"/>
-                <w:lang w:val="id-ID"/>
-              </w:rPr>
-              <w:t xml:space="preserve">100</w:t>
-            </w:r>
-          </w:p>
-        </w:tc>
-        <w:tc>
-          <w:tcPr>
-            <w:tcW w:w="2796" w:type="dxa"/>
-            <w:vAlign w:val="center"/>
-          </w:tcPr>
-          <w:p>
-            <w:pPr>
-              <w:spacing w:after="160"/>
-              <w:rPr>
-                <w:rFonts w:cstheme="minorHAnsi"/>
-                <w:sz w:val="20"/>
-                <w:szCs w:val="20"/>
-              </w:rPr>
-            </w:pPr>
-            <w:r>
-              <w:rPr>
-                <w:rFonts w:cstheme="minorHAnsi"/>
-                <w:sz w:val="20"/>
-                <w:szCs w:val="20"/>
-              </w:rPr>
-              <w:t xml:space="preserve"/>
-            </w:r>
-          </w:p>
-        </w:tc>
-        <w:tc>
-          <w:tcPr>
-            <w:tcW w:w="3303" w:type="dxa"/>
-            <w:vAlign w:val="center"/>
-          </w:tcPr>
-          <w:p>
-            <w:pPr>
-              <w:spacing w:after="160" w:line="259" w:lineRule="auto"/>
-              <w:rPr>
-                <w:rFonts w:cstheme="minorHAnsi"/>
-                <w:sz w:val="20"/>
-                <w:szCs w:val="20"/>
-              </w:rPr>
-            </w:pPr>
-            <w:r>
-              <w:rPr>
-                <w:rFonts w:cstheme="minorHAnsi"/>
-                <w:sz w:val="20"/>
-                <w:szCs w:val="20"/>
-              </w:rPr>
-              <w:t xml:space="preserve"/>
-            </w:r>
-          </w:p>
-        </w:tc>
-      </w:tr>
-      <w:tr>
-        <w:trPr>
-          <w:trHeight w:val="1275"/>
-        </w:trPr>
-        <w:tc>
-          <w:tcPr>
-            <w:tcW w:w="1821" w:type="dxa"/>
-            <w:vAlign w:val="center"/>
-          </w:tcPr>
-          <w:p>
-            <w:pPr>
-              <w:rPr>
-                <w:rFonts w:cstheme="minorHAnsi"/>
-                <w:color w:val="000000"/>
-                <w:lang w:val="id-ID"/>
-              </w:rPr>
-            </w:pPr>
-            <w:r>
-              <w:rPr>
-                <w:rFonts w:cstheme="minorHAnsi"/>
-                <w:color w:val="000000"/>
-                <w:lang w:val="id-ID"/>
-              </w:rPr>
-              <w:t xml:space="preserve">8. Plakat Hazmat</w:t>
-            </w:r>
-          </w:p>
-        </w:tc>
-        <w:tc>
-          <w:tcPr>
-            <w:tcW w:w="1435" w:type="dxa"/>
-            <w:vAlign w:val="center"/>
-          </w:tcPr>
-          <w:p>
-            <w:pPr>
-              <w:jc w:val="center"/>
-              <w:rPr>
-                <w:rFonts w:cstheme="minorHAnsi"/>
-                <w:lang w:val="id-ID"/>
-              </w:rPr>
-            </w:pPr>
-            <w:r>
-              <w:rPr>
-                <w:rFonts w:cstheme="minorHAnsi"/>
-                <w:lang w:val="id-ID"/>
-              </w:rPr>
-              <w:t xml:space="preserve">100</w:t>
-            </w:r>
-          </w:p>
-        </w:tc>
-        <w:tc>
-          <w:tcPr>
-            <w:tcW w:w="2796" w:type="dxa"/>
-            <w:vAlign w:val="center"/>
-          </w:tcPr>
-          <w:p>
-            <w:pPr>
-              <w:spacing w:after="160"/>
-              <w:rPr>
-                <w:rFonts w:cstheme="minorHAnsi"/>
-                <w:sz w:val="20"/>
-                <w:szCs w:val="20"/>
-              </w:rPr>
-            </w:pPr>
-            <w:r>
-              <w:rPr>
-                <w:rFonts w:cstheme="minorHAnsi"/>
-                <w:sz w:val="20"/>
-                <w:szCs w:val="20"/>
-              </w:rPr>
-              <w:t xml:space="preserve"/>
-            </w:r>
-          </w:p>
-        </w:tc>
-        <w:tc>
-          <w:tcPr>
-            <w:tcW w:w="3303" w:type="dxa"/>
-            <w:vAlign w:val="center"/>
-          </w:tcPr>
-          <w:p>
-            <w:pPr>
-              <w:spacing w:after="160" w:line="259" w:lineRule="auto"/>
-              <w:rPr>
-                <w:rFonts w:cstheme="minorHAnsi"/>
-                <w:sz w:val="20"/>
-                <w:szCs w:val="20"/>
-              </w:rPr>
-            </w:pPr>
-            <w:r>
-              <w:rPr>
-                <w:rFonts w:cstheme="minorHAnsi"/>
-                <w:sz w:val="20"/>
-                <w:szCs w:val="20"/>
-              </w:rPr>
-              <w:t xml:space="preserve"/>
-            </w:r>
-          </w:p>
-        </w:tc>
-      </w:tr>
-      <w:tr>
-        <w:trPr>
-          <w:trHeight w:val="1275"/>
-        </w:trPr>
-        <w:tc>
-          <w:tcPr>
-            <w:tcW w:w="1821" w:type="dxa"/>
-            <w:vAlign w:val="center"/>
-          </w:tcPr>
-          <w:p>
-            <w:pPr>
-              <w:rPr>
-                <w:rFonts w:cstheme="minorHAnsi"/>
-                <w:color w:val="000000"/>
-                <w:lang w:val="id-ID"/>
-              </w:rPr>
-            </w:pPr>
-            <w:r>
-              <w:rPr>
-                <w:rFonts w:cstheme="minorHAnsi"/>
-                <w:color w:val="000000"/>
-                <w:lang w:val="id-ID"/>
-              </w:rPr>
-              <w:t xml:space="preserve">9. Simbol GHS</w:t>
-            </w:r>
-          </w:p>
-        </w:tc>
-        <w:tc>
-          <w:tcPr>
-            <w:tcW w:w="1435" w:type="dxa"/>
-            <w:vAlign w:val="center"/>
-          </w:tcPr>
-          <w:p>
-            <w:pPr>
-              <w:jc w:val="center"/>
-              <w:rPr>
-                <w:rFonts w:cstheme="minorHAnsi"/>
-                <w:lang w:val="id-ID"/>
-              </w:rPr>
-            </w:pPr>
-            <w:r>
-              <w:rPr>
-                <w:rFonts w:cstheme="minorHAnsi"/>
-                <w:lang w:val="id-ID"/>
-              </w:rPr>
-              <w:t xml:space="preserve">75.0</w:t>
-            </w:r>
-          </w:p>
-        </w:tc>
-        <w:tc>
-          <w:tcPr>
-            <w:tcW w:w="2796" w:type="dxa"/>
-            <w:vAlign w:val="center"/>
-          </w:tcPr>
-          <w:p>
-            <w:pPr>
-              <w:spacing w:after="160"/>
-              <w:rPr>
-                <w:rFonts w:cstheme="minorHAnsi"/>
-                <w:sz w:val="20"/>
-                <w:szCs w:val="20"/>
-              </w:rPr>
-            </w:pPr>
-            <w:r>
-              <w:rPr>
-                <w:rFonts w:cstheme="minorHAnsi"/>
-                <w:sz w:val="20"/>
-                <w:szCs w:val="20"/>
-              </w:rPr>
-              <w:t xml:space="preserve">- Simbol GHS di Lokasi: []</w:t>
-              <w:br/>
-              <w:t xml:space="preserve"/>
-            </w:r>
-          </w:p>
-        </w:tc>
-        <w:tc>
-          <w:tcPr>
-            <w:tcW w:w="3303" w:type="dxa"/>
-            <w:vAlign w:val="center"/>
-          </w:tcPr>
-          <w:p>
-            <w:pPr>
-              <w:spacing w:after="160" w:line="259" w:lineRule="auto"/>
-              <w:rPr>
-                <w:rFonts w:cstheme="minorHAnsi"/>
-                <w:sz w:val="20"/>
-                <w:szCs w:val="20"/>
-              </w:rPr>
-            </w:pPr>
-            <w:r>
-              <w:rPr>
-                <w:rFonts w:cstheme="minorHAnsi"/>
-                <w:sz w:val="20"/>
-                <w:szCs w:val="20"/>
-              </w:rPr>
-              <w:t xml:space="preserve"/>
-            </w:r>
-          </w:p>
-        </w:tc>
-      </w:tr>
-      <w:tr>
-        <w:trPr>
-          <w:trHeight w:val="1275"/>
-        </w:trPr>
-        <w:tc>
-          <w:tcPr>
-            <w:tcW w:w="1821" w:type="dxa"/>
-            <w:vAlign w:val="center"/>
-          </w:tcPr>
-          <w:p>
-            <w:pPr>
-              <w:rPr>
-                <w:rFonts w:cstheme="minorHAnsi"/>
-                <w:color w:val="000000"/>
-                <w:lang w:val="id-ID"/>
-              </w:rPr>
-            </w:pPr>
-            <w:r>
-              <w:rPr>
-                <w:rFonts w:cstheme="minorHAnsi"/>
-                <w:color w:val="000000"/>
-                <w:lang w:val="id-ID"/>
-              </w:rPr>
-              <w:t xml:space="preserve">10. Label  Praktek Penyimpanan</w:t>
-            </w:r>
-          </w:p>
-        </w:tc>
-        <w:tc>
-          <w:tcPr>
-            <w:tcW w:w="1435" w:type="dxa"/>
-            <w:vAlign w:val="center"/>
-          </w:tcPr>
-          <w:p>
-            <w:pPr>
-              <w:jc w:val="center"/>
-              <w:rPr>
-                <w:rFonts w:cstheme="minorHAnsi"/>
-                <w:lang w:val="id-ID"/>
-              </w:rPr>
-            </w:pPr>
-            <w:r>
-              <w:rPr>
-                <w:rFonts w:cstheme="minorHAnsi"/>
-                <w:lang w:val="id-ID"/>
-              </w:rPr>
-              <w:t xml:space="preserve">80.0</w:t>
-            </w:r>
-          </w:p>
-        </w:tc>
-        <w:tc>
-          <w:tcPr>
-            <w:tcW w:w="2796" w:type="dxa"/>
-            <w:vAlign w:val="center"/>
-          </w:tcPr>
-          <w:p>
-            <w:pPr>
-              <w:spacing w:after="160"/>
-              <w:rPr>
-                <w:rFonts w:cstheme="minorHAnsi"/>
-                <w:sz w:val="20"/>
-                <w:szCs w:val="20"/>
-              </w:rPr>
-            </w:pPr>
-            <w:r>
-              <w:rPr>
-                <w:rFonts w:cstheme="minorHAnsi"/>
-                <w:sz w:val="20"/>
-                <w:szCs w:val="20"/>
-              </w:rPr>
-              <w:t xml:space="preserve">- Praktek Pelabelan B3 di Lokasi: Ada</w:t>
-              <w:br/>
-              <w:t xml:space="preserve"/>
-            </w:r>
-          </w:p>
-        </w:tc>
-        <w:tc>
-          <w:tcPr>
-            <w:tcW w:w="3303" w:type="dxa"/>
-            <w:vAlign w:val="center"/>
-          </w:tcPr>
-          <w:p>
-            <w:pPr>
-              <w:spacing w:after="160" w:line="259" w:lineRule="auto"/>
-              <w:rPr>
-                <w:rFonts w:cstheme="minorHAnsi"/>
-                <w:sz w:val="20"/>
-                <w:szCs w:val="20"/>
-              </w:rPr>
-            </w:pPr>
-            <w:r>
-              <w:rPr>
-                <w:rFonts w:cstheme="minorHAnsi"/>
-                <w:sz w:val="20"/>
-                <w:szCs w:val="20"/>
-              </w:rPr>
-              <w:t xml:space="preserve"/>
-            </w:r>
-          </w:p>
-        </w:tc>
-      </w:tr>
-      <w:tr>
-        <w:trPr>
-          <w:trHeight w:val="1275"/>
-        </w:trPr>
-        <w:tc>
-          <w:tcPr>
-            <w:tcW w:w="1821" w:type="dxa"/>
-            <w:vAlign w:val="center"/>
-          </w:tcPr>
-          <w:p>
-            <w:pPr>
-              <w:rPr>
-                <w:rFonts w:cstheme="minorHAnsi"/>
-                <w:color w:val="000000"/>
-                <w:lang w:val="id-ID"/>
-              </w:rPr>
-            </w:pPr>
-            <w:r>
-              <w:rPr>
-                <w:rFonts w:cstheme="minorHAnsi"/>
-                <w:color w:val="000000"/>
-                <w:lang w:val="id-ID"/>
-              </w:rPr>
-              <w:t xml:space="preserve">11. Daftar Inventaris Kimia</w:t>
-            </w:r>
-          </w:p>
-        </w:tc>
-        <w:tc>
-          <w:tcPr>
-            <w:tcW w:w="1435" w:type="dxa"/>
-            <w:vAlign w:val="center"/>
-          </w:tcPr>
-          <w:p>
-            <w:pPr>
-              <w:jc w:val="center"/>
-              <w:rPr>
-                <w:rFonts w:cstheme="minorHAnsi"/>
-                <w:lang w:val="id-ID"/>
-              </w:rPr>
-            </w:pPr>
-            <w:r>
-              <w:rPr>
-                <w:rFonts w:cstheme="minorHAnsi"/>
-                <w:lang w:val="id-ID"/>
-              </w:rPr>
-              <w:t xml:space="preserve">100</w:t>
-            </w:r>
-          </w:p>
-        </w:tc>
-        <w:tc>
-          <w:tcPr>
-            <w:tcW w:w="2796" w:type="dxa"/>
-            <w:vAlign w:val="center"/>
-          </w:tcPr>
-          <w:p>
-            <w:pPr>
-              <w:spacing w:after="160"/>
-              <w:rPr>
-                <w:rFonts w:cstheme="minorHAnsi"/>
-                <w:sz w:val="20"/>
-                <w:szCs w:val="20"/>
-              </w:rPr>
-            </w:pPr>
-            <w:r>
-              <w:rPr>
-                <w:rFonts w:cstheme="minorHAnsi"/>
-                <w:sz w:val="20"/>
-                <w:szCs w:val="20"/>
-              </w:rPr>
-              <w:t xml:space="preserve"/>
-            </w:r>
-          </w:p>
-        </w:tc>
-        <w:tc>
-          <w:tcPr>
-            <w:tcW w:w="3303" w:type="dxa"/>
-            <w:vAlign w:val="center"/>
-          </w:tcPr>
-          <w:p>
-            <w:pPr>
-              <w:spacing w:after="160" w:line="259" w:lineRule="auto"/>
-              <w:rPr>
-                <w:rFonts w:cstheme="minorHAnsi"/>
-                <w:sz w:val="20"/>
-                <w:szCs w:val="20"/>
-              </w:rPr>
-            </w:pPr>
-            <w:r>
-              <w:rPr>
-                <w:rFonts w:cstheme="minorHAnsi"/>
-                <w:sz w:val="20"/>
-                <w:szCs w:val="20"/>
-              </w:rPr>
-              <w:t xml:space="preserve"/>
-            </w:r>
-          </w:p>
-        </w:tc>
-      </w:tr>
-      <w:tr>
-        <w:trPr>
-          <w:trHeight w:val="1275"/>
-        </w:trPr>
-        <w:tc>
-          <w:tcPr>
-            <w:tcW w:w="1821" w:type="dxa"/>
-            <w:vAlign w:val="center"/>
-          </w:tcPr>
-          <w:p>
-            <w:pPr>
-              <w:rPr>
-                <w:rFonts w:cstheme="minorHAnsi"/>
-                <w:color w:val="000000"/>
-                <w:lang w:val="id-ID"/>
-              </w:rPr>
-            </w:pPr>
-            <w:r>
-              <w:rPr>
-                <w:rFonts w:cstheme="minorHAnsi"/>
-                <w:color w:val="000000"/>
-                <w:lang w:val="id-ID"/>
-              </w:rPr>
-              <w:t xml:space="preserve">12. SDS</w:t>
-            </w:r>
-          </w:p>
-        </w:tc>
-        <w:tc>
-          <w:tcPr>
-            <w:tcW w:w="1435" w:type="dxa"/>
-            <w:vAlign w:val="center"/>
-          </w:tcPr>
-          <w:p>
-            <w:pPr>
-              <w:jc w:val="center"/>
-              <w:rPr>
-                <w:rFonts w:cstheme="minorHAnsi"/>
-                <w:lang w:val="id-ID"/>
-              </w:rPr>
-            </w:pPr>
-            <w:r>
-              <w:rPr>
-                <w:rFonts w:cstheme="minorHAnsi"/>
-                <w:lang w:val="id-ID"/>
-              </w:rPr>
-              <w:t xml:space="preserve">100</w:t>
-            </w:r>
-          </w:p>
-        </w:tc>
-        <w:tc>
-          <w:tcPr>
-            <w:tcW w:w="2796" w:type="dxa"/>
-            <w:vAlign w:val="center"/>
-          </w:tcPr>
-          <w:p>
-            <w:pPr>
-              <w:spacing w:after="160"/>
-              <w:rPr>
-                <w:rFonts w:cstheme="minorHAnsi"/>
-                <w:sz w:val="20"/>
-                <w:szCs w:val="20"/>
-              </w:rPr>
-            </w:pPr>
-            <w:r>
-              <w:rPr>
-                <w:rFonts w:cstheme="minorHAnsi"/>
-                <w:sz w:val="20"/>
-                <w:szCs w:val="20"/>
-              </w:rPr>
-              <w:t xml:space="preserve"/>
-            </w:r>
-          </w:p>
-        </w:tc>
-        <w:tc>
-          <w:tcPr>
-            <w:tcW w:w="3303" w:type="dxa"/>
-            <w:vAlign w:val="center"/>
-          </w:tcPr>
-          <w:p>
-            <w:pPr>
-              <w:spacing w:after="160" w:line="259" w:lineRule="auto"/>
-              <w:rPr>
-                <w:rFonts w:cstheme="minorHAnsi"/>
-                <w:sz w:val="20"/>
-                <w:szCs w:val="20"/>
-              </w:rPr>
-            </w:pPr>
-            <w:r>
-              <w:rPr>
-                <w:rFonts w:cstheme="minorHAnsi"/>
-                <w:sz w:val="20"/>
-                <w:szCs w:val="20"/>
-              </w:rPr>
-              <w:t xml:space="preserve"/>
-            </w:r>
-          </w:p>
-        </w:tc>
-      </w:tr>
-      <w:tr>
-        <w:trPr>
-          <w:trHeight w:val="1275"/>
-        </w:trPr>
-        <w:tc>
-          <w:tcPr>
-            <w:tcW w:w="1821" w:type="dxa"/>
-            <w:vAlign w:val="center"/>
-          </w:tcPr>
-          <w:p>
-            <w:pPr>
-              <w:rPr>
-                <w:rFonts w:cstheme="minorHAnsi"/>
-                <w:color w:val="000000"/>
-                <w:lang w:val="id-ID"/>
-              </w:rPr>
-            </w:pPr>
-            <w:r>
-              <w:rPr>
-                <w:rFonts w:cstheme="minorHAnsi"/>
-                <w:color w:val="000000"/>
-                <w:lang w:val="id-ID"/>
-              </w:rPr>
-              <w:t xml:space="preserve">13. Emergency Tools</w:t>
-            </w:r>
-          </w:p>
-        </w:tc>
-        <w:tc>
-          <w:tcPr>
-            <w:tcW w:w="1435" w:type="dxa"/>
-            <w:vAlign w:val="center"/>
-          </w:tcPr>
-          <w:p>
-            <w:pPr>
-              <w:jc w:val="center"/>
-              <w:rPr>
-                <w:rFonts w:cstheme="minorHAnsi"/>
-                <w:lang w:val="id-ID"/>
-              </w:rPr>
-            </w:pPr>
-            <w:r>
-              <w:rPr>
-                <w:rFonts w:cstheme="minorHAnsi"/>
-                <w:lang w:val="id-ID"/>
-              </w:rPr>
-              <w:t xml:space="preserve">100</w:t>
-            </w:r>
-          </w:p>
-        </w:tc>
-        <w:tc>
-          <w:tcPr>
-            <w:tcW w:w="2796" w:type="dxa"/>
-            <w:vAlign w:val="center"/>
-          </w:tcPr>
-          <w:p>
-            <w:pPr>
-              <w:spacing w:after="160"/>
-              <w:rPr>
-                <w:rFonts w:cstheme="minorHAnsi"/>
-                <w:sz w:val="20"/>
-                <w:szCs w:val="20"/>
-              </w:rPr>
-            </w:pPr>
-            <w:r>
-              <w:rPr>
-                <w:rFonts w:cstheme="minorHAnsi"/>
-                <w:sz w:val="20"/>
-                <w:szCs w:val="20"/>
-              </w:rPr>
-              <w:t xml:space="preserve"/>
-            </w:r>
-          </w:p>
-        </w:tc>
-        <w:tc>
-          <w:tcPr>
-            <w:tcW w:w="3303" w:type="dxa"/>
-            <w:vAlign w:val="center"/>
-          </w:tcPr>
-          <w:p>
-            <w:pPr>
-              <w:spacing w:after="160" w:line="259" w:lineRule="auto"/>
-              <w:rPr>
-                <w:rFonts w:cstheme="minorHAnsi"/>
-                <w:sz w:val="20"/>
-                <w:szCs w:val="20"/>
-              </w:rPr>
-            </w:pPr>
-            <w:r>
-              <w:rPr>
-                <w:rFonts w:cstheme="minorHAnsi"/>
-                <w:sz w:val="20"/>
-                <w:szCs w:val="20"/>
-              </w:rPr>
-              <w:t xml:space="preserve"/>
-            </w:r>
-          </w:p>
-        </w:tc>
-      </w:tr>
-      <w:tr>
-        <w:trPr>
-          <w:trHeight w:val="1275"/>
-        </w:trPr>
-        <w:tc>
-          <w:tcPr>
-            <w:tcW w:w="1821" w:type="dxa"/>
-            <w:vAlign w:val="center"/>
-          </w:tcPr>
-          <w:p>
-            <w:pPr>
-              <w:rPr>
-                <w:rFonts w:cstheme="minorHAnsi"/>
-                <w:color w:val="000000"/>
-                <w:lang w:val="id-ID"/>
-              </w:rPr>
-            </w:pPr>
-            <w:r>
-              <w:rPr>
-                <w:rFonts w:cstheme="minorHAnsi"/>
-                <w:color w:val="000000"/>
-                <w:lang w:val="id-ID"/>
-              </w:rPr>
               <w:t xml:space="preserve">14. APD untuk Penanganan Bahan Kimia</w:t>
             </w:r>
           </w:p>
@@ -2185,7 +2249,7 @@
                 <w:b/>
                 <w:lang w:val="id-ID"/>
               </w:rPr>
-              <w:t xml:space="preserve">73.21</w:t>
+              <w:t xml:space="preserve">80.18</w:t>
             </w:r>
           </w:p>
         </w:tc>
@@ -2229,7 +2293,7 @@
                 <w:bCs/>
                 <w:u w:val="single"/>
               </w:rPr>
-              <w:t xml:space="preserve">Diimplementasikan Hanya Sebagian</w:t>
+              <w:t xml:space="preserve">Diimplementasikan Baik</w:t>
             </w:r>
           </w:p>
         </w:tc>

--- a/report.docx
+++ b/report.docx
@@ -87,7 +87,7 @@
                 <w:b/>
                 <w:lang w:val="id-ID"/>
               </w:rPr>
-              <w:t xml:space="preserve">Administration</w:t>
+              <w:t xml:space="preserve">AVCO</w:t>
             </w:r>
           </w:p>
         </w:tc>
@@ -211,7 +211,7 @@
                 <w:b/>
                 <w:lang w:val="id-ID"/>
               </w:rPr>
-              <w:t xml:space="preserve"/>
+              <w:t xml:space="preserve">GSE Ware House Avco</w:t>
             </w:r>
           </w:p>
         </w:tc>
@@ -256,7 +256,7 @@
                 <w:b/>
                 <w:lang w:val="id-ID"/>
               </w:rPr>
-              <w:t xml:space="preserve">23/02/2024</w:t>
+              <w:t xml:space="preserve">28/02/2024</w:t>
             </w:r>
           </w:p>
         </w:tc>
@@ -632,7 +632,7 @@
                 <w:rFonts w:cstheme="minorHAnsi"/>
                 <w:lang w:val="id-ID"/>
               </w:rPr>
-              <w:t xml:space="preserve">0.0</w:t>
+              <w:t xml:space="preserve">100</w:t>
             </w:r>
           </w:p>
         </w:tc>
@@ -656,8 +656,6 @@
                 <w:sz w:val="20"/>
                 <w:szCs w:val="20"/>
               </w:rPr>
-              <w:t xml:space="preserve">- Apakah sosialisasi New Fresh Standard 4.12 telah dilaksanakan?: Belum</w:t>
-              <w:br/>
               <w:t xml:space="preserve"/>
             </w:r>
           </w:p>
@@ -667,80 +665,6 @@
             <w:tcW w:w="3303" w:type="dxa"/>
             <w:vAlign w:val="center"/>
           </w:tcPr>
-          <w:p>
-            <w:pPr>
-              <w:spacing w:after="160" w:line="259" w:lineRule="auto"/>
-              <w:rPr>
-                <w:rFonts w:cstheme="minorHAnsi"/>
-                <w:sz w:val="20"/>
-                <w:szCs w:val="20"/>
-              </w:rPr>
-            </w:pPr>
-            <w:r>
-              <w:rPr>
-                <w:rFonts w:cstheme="minorHAnsi"/>
-                <w:sz w:val="20"/>
-                <w:szCs w:val="20"/>
-              </w:rPr>
-              <w:t xml:space="preserve"/>
-            </w:r>
-          </w:p>
-          <w:p>
-            <w:pPr>
-              <w:spacing w:after="160" w:line="259" w:lineRule="auto"/>
-              <w:ind w:left="720"/>
-              <w:rPr>
-                <w:rFonts w:cstheme="minorHAnsi"/>
-                <w:sz w:val="20"/>
-                <w:szCs w:val="20"/>
-              </w:rPr>
-            </w:pPr>
-            <w:r>
-              <w:rPr>
-                <w:rFonts w:cstheme="minorHAnsi"/>
-                <w:sz w:val="20"/>
-                <w:szCs w:val="20"/>
-              </w:rPr>
-              <w:t xml:space="preserve"/>
-            </w:r>
-            <w:r>
-              <w:drawing>
-                <wp:inline xmlns:a="http://schemas.openxmlformats.org/drawingml/2006/main" xmlns:pic="http://schemas.openxmlformats.org/drawingml/2006/picture">
-                  <wp:extent cx="1440000" cy="1440000"/>
-                  <wp:docPr id="1001" name="Picture 1"/>
-                  <wp:cNvGraphicFramePr>
-                    <a:graphicFrameLocks noChangeAspect="1"/>
-                  </wp:cNvGraphicFramePr>
-                  <a:graphic>
-                    <a:graphicData uri="http://schemas.openxmlformats.org/drawingml/2006/picture">
-                      <pic:pic>
-                        <pic:nvPicPr>
-                          <pic:cNvPr id="0" name="image.png"/>
-                          <pic:cNvPicPr/>
-                        </pic:nvPicPr>
-                        <pic:blipFill>
-                          <a:blip r:embed="rId12"/>
-                          <a:stretch>
-                            <a:fillRect/>
-                          </a:stretch>
-                        </pic:blipFill>
-                        <pic:spPr>
-                          <a:xfrm>
-                            <a:off x="0" y="0"/>
-                            <a:ext cx="1440000" cy="1440000"/>
-                          </a:xfrm>
-                          <a:prstGeom prst="rect"/>
-                        </pic:spPr>
-                      </pic:pic>
-                    </a:graphicData>
-                  </a:graphic>
-                </wp:inline>
-              </w:drawing>
-            </w:r>
-            <w:r>
-              <w:t xml:space="preserve"/>
-            </w:r>
-          </w:p>
           <w:p>
             <w:pPr>
               <w:spacing w:after="160" w:line="259" w:lineRule="auto"/>
@@ -1002,7 +926,7 @@
                 <w:rFonts w:cstheme="minorHAnsi"/>
                 <w:lang w:val="id-ID"/>
               </w:rPr>
-              <w:t xml:space="preserve">50.0</w:t>
+              <w:t xml:space="preserve">0.0</w:t>
             </w:r>
           </w:p>
         </w:tc>
@@ -1026,6 +950,8 @@
                 <w:sz w:val="20"/>
                 <w:szCs w:val="20"/>
               </w:rPr>
+              <w:t xml:space="preserve">- Lokasi penyimpanan: Dalam Gedung</w:t>
+              <w:br/>
               <w:t xml:space="preserve">- Menghalangi akses jalan, Tangga, dan Jalur evakuasi?: Ya</w:t>
               <w:br/>
               <w:t xml:space="preserve"/>
@@ -1102,7 +1028,7 @@
                 <w:rFonts w:cstheme="minorHAnsi"/>
                 <w:lang w:val="id-ID"/>
               </w:rPr>
-              <w:t xml:space="preserve">75.0</w:t>
+              <w:t xml:space="preserve">50.0</w:t>
             </w:r>
           </w:p>
         </w:tc>
@@ -1129,6 +1055,10 @@
               <w:t xml:space="preserve">- Tipe Lemari: Standard</w:t>
               <w:br/>
               <w:t xml:space="preserve">- Pintu: Otomatis</w:t>
+              <w:br/>
+              <w:t xml:space="preserve">- Jumlah Lemari yang Disimpan: 0</w:t>
+              <w:br/>
+              <w:t xml:space="preserve">- Total Kapasitas Penyimpanan: 0</w:t>
               <w:br/>
               <w:t xml:space="preserve"/>
             </w:r>
@@ -1204,7 +1134,7 @@
                 <w:rFonts w:cstheme="minorHAnsi"/>
                 <w:lang w:val="id-ID"/>
               </w:rPr>
-              <w:t xml:space="preserve">39.8</w:t>
+              <w:t xml:space="preserve">20.0</w:t>
             </w:r>
           </w:p>
         </w:tc>
@@ -1229,6 +1159,8 @@
                 <w:szCs w:val="20"/>
               </w:rPr>
               <w:t xml:space="preserve">- Tipe Lemari: Standard</w:t>
+              <w:br/>
+              <w:t xml:space="preserve">- Lapisan Tahan Korosi: []</w:t>
               <w:br/>
               <w:t xml:space="preserve">- Jumlah Lemari yang Disimpan: 0</w:t>
               <w:br/>
@@ -1504,7 +1436,7 @@
                 <w:rFonts w:cstheme="minorHAnsi"/>
                 <w:lang w:val="id-ID"/>
               </w:rPr>
-              <w:t xml:space="preserve">77.75</w:t>
+              <w:t xml:space="preserve">75.0</w:t>
             </w:r>
           </w:p>
         </w:tc>
@@ -1528,6 +1460,8 @@
                 <w:sz w:val="20"/>
                 <w:szCs w:val="20"/>
               </w:rPr>
+              <w:t xml:space="preserve">- Simbol GHS di Lokasi: []</w:t>
+              <w:br/>
               <w:t xml:space="preserve"/>
             </w:r>
           </w:p>
@@ -1537,154 +1471,6 @@
             <w:tcW w:w="3303" w:type="dxa"/>
             <w:vAlign w:val="center"/>
           </w:tcPr>
-          <w:p>
-            <w:pPr>
-              <w:spacing w:after="160" w:line="259" w:lineRule="auto"/>
-              <w:rPr>
-                <w:rFonts w:cstheme="minorHAnsi"/>
-                <w:sz w:val="20"/>
-                <w:szCs w:val="20"/>
-              </w:rPr>
-            </w:pPr>
-            <w:r>
-              <w:rPr>
-                <w:rFonts w:cstheme="minorHAnsi"/>
-                <w:sz w:val="20"/>
-                <w:szCs w:val="20"/>
-              </w:rPr>
-              <w:t xml:space="preserve"/>
-            </w:r>
-          </w:p>
-          <w:p>
-            <w:pPr>
-              <w:spacing w:after="160" w:line="259" w:lineRule="auto"/>
-              <w:ind w:left="720"/>
-              <w:rPr>
-                <w:rFonts w:cstheme="minorHAnsi"/>
-                <w:sz w:val="20"/>
-                <w:szCs w:val="20"/>
-              </w:rPr>
-            </w:pPr>
-            <w:r>
-              <w:rPr>
-                <w:rFonts w:cstheme="minorHAnsi"/>
-                <w:sz w:val="20"/>
-                <w:szCs w:val="20"/>
-              </w:rPr>
-              <w:t xml:space="preserve"/>
-            </w:r>
-            <w:r>
-              <w:drawing>
-                <wp:inline xmlns:a="http://schemas.openxmlformats.org/drawingml/2006/main" xmlns:pic="http://schemas.openxmlformats.org/drawingml/2006/picture">
-                  <wp:extent cx="1440000" cy="1181665"/>
-                  <wp:docPr id="1002" name="Picture 1"/>
-                  <wp:cNvGraphicFramePr>
-                    <a:graphicFrameLocks noChangeAspect="1"/>
-                  </wp:cNvGraphicFramePr>
-                  <a:graphic>
-                    <a:graphicData uri="http://schemas.openxmlformats.org/drawingml/2006/picture">
-                      <pic:pic>
-                        <pic:nvPicPr>
-                          <pic:cNvPr id="0" name="image.png"/>
-                          <pic:cNvPicPr/>
-                        </pic:nvPicPr>
-                        <pic:blipFill>
-                          <a:blip r:embed="rId13"/>
-                          <a:stretch>
-                            <a:fillRect/>
-                          </a:stretch>
-                        </pic:blipFill>
-                        <pic:spPr>
-                          <a:xfrm>
-                            <a:off x="0" y="0"/>
-                            <a:ext cx="1440000" cy="1181665"/>
-                          </a:xfrm>
-                          <a:prstGeom prst="rect"/>
-                        </pic:spPr>
-                      </pic:pic>
-                    </a:graphicData>
-                  </a:graphic>
-                </wp:inline>
-              </w:drawing>
-            </w:r>
-            <w:r>
-              <w:t xml:space="preserve"/>
-            </w:r>
-          </w:p>
-          <w:p>
-            <w:pPr>
-              <w:spacing w:after="160" w:line="259" w:lineRule="auto"/>
-              <w:rPr>
-                <w:rFonts w:cstheme="minorHAnsi"/>
-                <w:sz w:val="20"/>
-                <w:szCs w:val="20"/>
-              </w:rPr>
-            </w:pPr>
-            <w:r>
-              <w:rPr>
-                <w:rFonts w:cstheme="minorHAnsi"/>
-                <w:sz w:val="20"/>
-                <w:szCs w:val="20"/>
-              </w:rPr>
-              <w:t xml:space="preserve"/>
-            </w:r>
-          </w:p>
-          <w:p>
-            <w:pPr>
-              <w:spacing w:after="160" w:line="259" w:lineRule="auto"/>
-              <w:ind w:left="720"/>
-              <w:rPr>
-                <w:rFonts w:cstheme="minorHAnsi"/>
-                <w:sz w:val="20"/>
-                <w:szCs w:val="20"/>
-              </w:rPr>
-            </w:pPr>
-            <w:r>
-              <w:rPr>
-                <w:rFonts w:cstheme="minorHAnsi"/>
-                <w:sz w:val="20"/>
-                <w:szCs w:val="20"/>
-              </w:rPr>
-              <w:t xml:space="preserve"/>
-            </w:r>
-            <w:r>
-              <w:drawing>
-                <wp:inline xmlns:a="http://schemas.openxmlformats.org/drawingml/2006/main" xmlns:pic="http://schemas.openxmlformats.org/drawingml/2006/picture">
-                  <wp:extent cx="1440000" cy="1037346"/>
-                  <wp:docPr id="1003" name="Picture 1"/>
-                  <wp:cNvGraphicFramePr>
-                    <a:graphicFrameLocks noChangeAspect="1"/>
-                  </wp:cNvGraphicFramePr>
-                  <a:graphic>
-                    <a:graphicData uri="http://schemas.openxmlformats.org/drawingml/2006/picture">
-                      <pic:pic>
-                        <pic:nvPicPr>
-                          <pic:cNvPr id="0" name="image.png"/>
-                          <pic:cNvPicPr/>
-                        </pic:nvPicPr>
-                        <pic:blipFill>
-                          <a:blip r:embed="rId14"/>
-                          <a:stretch>
-                            <a:fillRect/>
-                          </a:stretch>
-                        </pic:blipFill>
-                        <pic:spPr>
-                          <a:xfrm>
-                            <a:off x="0" y="0"/>
-                            <a:ext cx="1440000" cy="1037346"/>
-                          </a:xfrm>
-                          <a:prstGeom prst="rect"/>
-                        </pic:spPr>
-                      </pic:pic>
-                    </a:graphicData>
-                  </a:graphic>
-                </wp:inline>
-              </w:drawing>
-            </w:r>
-            <w:r>
-              <w:t xml:space="preserve"/>
-            </w:r>
-          </w:p>
           <w:p>
             <w:pPr>
               <w:spacing w:after="160" w:line="259" w:lineRule="auto"/>
@@ -2249,7 +2035,7 @@
                 <w:b/>
                 <w:lang w:val="id-ID"/>
               </w:rPr>
-              <w:t xml:space="preserve">80.18</w:t>
+              <w:t xml:space="preserve">80.36</w:t>
             </w:r>
           </w:p>
         </w:tc>
